--- a/01 Documentos/SUPERSHOP/Documento de arquitectura.docx
+++ b/01 Documentos/SUPERSHOP/Documento de arquitectura.docx
@@ -1,19 +1,14 @@
 
 <file path=word/document.xml><?xml version="1.0" encoding="utf-8"?>
-<w:document xmlns:mc="http://schemas.openxmlformats.org/markup-compatibility/2006" xmlns:o="urn:schemas-microsoft-com:office:office" xmlns:r="http://schemas.openxmlformats.org/officeDocument/2006/relationships" xmlns:m="http://schemas.openxmlformats.org/officeDocument/2006/math" xmlns:v="urn:schemas-microsoft-com:vml" xmlns:wp="http://schemas.openxmlformats.org/drawingml/2006/wordprocessingDrawing" xmlns:w10="urn:schemas-microsoft-com:office:word" xmlns:w="http://schemas.openxmlformats.org/wordprocessingml/2006/main" xmlns:wne="http://schemas.microsoft.com/office/word/2006/wordml" xmlns:sl="http://schemas.openxmlformats.org/schemaLibrary/2006/main" xmlns:a="http://schemas.openxmlformats.org/drawingml/2006/main" xmlns:pic="http://schemas.openxmlformats.org/drawingml/2006/picture" xmlns:c="http://schemas.openxmlformats.org/drawingml/2006/chart" xmlns:lc="http://schemas.openxmlformats.org/drawingml/2006/lockedCanvas" xmlns:dgm="http://schemas.openxmlformats.org/drawingml/2006/diagram" xmlns:wps="http://schemas.microsoft.com/office/word/2010/wordprocessingShape" xmlns:wpg="http://schemas.microsoft.com/office/word/2010/wordprocessingGroup" xmlns:w14="http://schemas.microsoft.com/office/word/2010/wordml" xmlns:w15="http://schemas.microsoft.com/office/word/2012/wordml">
+<w:document xmlns:wpc="http://schemas.microsoft.com/office/word/2010/wordprocessingCanvas" xmlns:cx="http://schemas.microsoft.com/office/drawing/2014/chartex" xmlns:cx1="http://schemas.microsoft.com/office/drawing/2015/9/8/chartex" xmlns:cx2="http://schemas.microsoft.com/office/drawing/2015/10/21/chartex" xmlns:cx3="http://schemas.microsoft.com/office/drawing/2016/5/9/chartex" xmlns:cx4="http://schemas.microsoft.com/office/drawing/2016/5/10/chartex" xmlns:cx5="http://schemas.microsoft.com/office/drawing/2016/5/11/chartex" xmlns:cx6="http://schemas.microsoft.com/office/drawing/2016/5/12/chartex" xmlns:cx7="http://schemas.microsoft.com/office/drawing/2016/5/13/chartex" xmlns:cx8="http://schemas.microsoft.com/office/drawing/2016/5/14/chartex" xmlns:mc="http://schemas.openxmlformats.org/markup-compatibility/2006" xmlns:aink="http://schemas.microsoft.com/office/drawing/2016/ink" xmlns:am3d="http://schemas.microsoft.com/office/drawing/2017/model3d" xmlns:o="urn:schemas-microsoft-com:office:office" xmlns:oel="http://schemas.microsoft.com/office/2019/extlst" xmlns:r="http://schemas.openxmlformats.org/officeDocument/2006/relationships" xmlns:m="http://schemas.openxmlformats.org/officeDocument/2006/math" xmlns:v="urn:schemas-microsoft-com:vml" xmlns:wp14="http://schemas.microsoft.com/office/word/2010/wordprocessingDrawing" xmlns:wp="http://schemas.openxmlformats.org/drawingml/2006/wordprocessingDrawing" xmlns:w10="urn:schemas-microsoft-com:office:word" xmlns:w="http://schemas.openxmlformats.org/wordprocessingml/2006/main" xmlns:w14="http://schemas.microsoft.com/office/word/2010/wordml" xmlns:w15="http://schemas.microsoft.com/office/word/2012/wordml" xmlns:w16cex="http://schemas.microsoft.com/office/word/2018/wordml/cex" xmlns:w16cid="http://schemas.microsoft.com/office/word/2016/wordml/cid" xmlns:w16="http://schemas.microsoft.com/office/word/2018/wordml" xmlns:w16sdtdh="http://schemas.microsoft.com/office/word/2020/wordml/sdtdatahash" xmlns:w16se="http://schemas.microsoft.com/office/word/2015/wordml/symex" xmlns:wpg="http://schemas.microsoft.com/office/word/2010/wordprocessingGroup" xmlns:wpi="http://schemas.microsoft.com/office/word/2010/wordprocessingInk" xmlns:wne="http://schemas.microsoft.com/office/word/2006/wordml" xmlns:wps="http://schemas.microsoft.com/office/word/2010/wordprocessingShape" mc:Ignorable="w14 w15 w16se w16cid w16 w16cex w16sdtdh wp14">
   <w:body>
     <w:p>
-      <w:pPr>
-        <w:rPr/>
-      </w:pPr>
-      <w:r>
-        <w:rPr>
-          <w:rtl w:val="0"/>
-        </w:rPr>
-      </w:r>
-      <w:r>
+      <w:r>
+        <w:rPr>
+          <w:noProof/>
+        </w:rPr>
         <w:drawing>
-          <wp:anchor allowOverlap="1" behindDoc="0" distB="0" distT="0" distL="114300" distR="114300" hidden="0" layoutInCell="1" locked="0" relativeHeight="0" simplePos="0">
+          <wp:anchor distT="0" distB="0" distL="114300" distR="114300" simplePos="0" relativeHeight="251658240" behindDoc="0" locked="0" layoutInCell="1" hidden="0" allowOverlap="1" wp14:anchorId="7062BE47" wp14:editId="172A8C1A">
             <wp:simplePos x="0" y="0"/>
             <wp:positionH relativeFrom="column">
               <wp:posOffset>1434465</wp:posOffset>
@@ -22,19 +17,20 @@
               <wp:posOffset>-80643</wp:posOffset>
             </wp:positionV>
             <wp:extent cx="2401570" cy="3604895"/>
-            <wp:effectExtent b="0" l="0" r="0" t="0"/>
-            <wp:wrapTopAndBottom distB="0" distT="0"/>
+            <wp:effectExtent l="0" t="0" r="0" b="0"/>
+            <wp:wrapTopAndBottom distT="0" distB="0"/>
             <wp:docPr id="38" name="image3.png"/>
-            <a:graphic>
+            <wp:cNvGraphicFramePr/>
+            <a:graphic xmlns:a="http://schemas.openxmlformats.org/drawingml/2006/main">
               <a:graphicData uri="http://schemas.openxmlformats.org/drawingml/2006/picture">
-                <pic:pic>
+                <pic:pic xmlns:pic="http://schemas.openxmlformats.org/drawingml/2006/picture">
                   <pic:nvPicPr>
                     <pic:cNvPr id="0" name="image3.png"/>
                     <pic:cNvPicPr preferRelativeResize="0"/>
                   </pic:nvPicPr>
                   <pic:blipFill>
-                    <a:blip r:embed="rId7"/>
-                    <a:srcRect b="0" l="0" r="0" t="0"/>
+                    <a:blip r:embed="rId8"/>
+                    <a:srcRect/>
                     <a:stretch>
                       <a:fillRect/>
                     </a:stretch>
@@ -44,7 +40,9 @@
                       <a:off x="0" y="0"/>
                       <a:ext cx="2401570" cy="3604895"/>
                     </a:xfrm>
-                    <a:prstGeom prst="rect"/>
+                    <a:prstGeom prst="rect">
+                      <a:avLst/>
+                    </a:prstGeom>
                     <a:ln/>
                   </pic:spPr>
                 </pic:pic>
@@ -58,19 +56,25 @@
       <w:pPr>
         <w:jc w:val="center"/>
         <w:rPr>
-          <w:b w:val="1"/>
+          <w:b/>
           <w:sz w:val="36"/>
           <w:szCs w:val="36"/>
         </w:rPr>
       </w:pPr>
       <w:r>
         <w:rPr>
-          <w:b w:val="1"/>
+          <w:b/>
           <w:sz w:val="36"/>
           <w:szCs w:val="36"/>
-          <w:rtl w:val="0"/>
-        </w:rPr>
-        <w:t xml:space="preserve">Gestión de Configuración y Mantenimiento</w:t>
+        </w:rPr>
+        <w:t>Gestión de Configuración y Mantenimiento</w:t>
+      </w:r>
+      <w:r>
+        <w:rPr>
+          <w:b/>
+          <w:sz w:val="36"/>
+          <w:szCs w:val="36"/>
+        </w:rPr>
         <w:tab/>
       </w:r>
     </w:p>
@@ -78,63 +82,44 @@
       <w:pPr>
         <w:jc w:val="center"/>
         <w:rPr>
-          <w:b w:val="1"/>
+          <w:b/>
           <w:sz w:val="40"/>
           <w:szCs w:val="40"/>
         </w:rPr>
       </w:pPr>
       <w:r>
         <w:rPr>
-          <w:b w:val="1"/>
+          <w:b/>
           <w:sz w:val="40"/>
           <w:szCs w:val="40"/>
-          <w:rtl w:val="0"/>
-        </w:rPr>
-        <w:t xml:space="preserve">Documento de Arquitectura del Sistema</w:t>
+        </w:rPr>
+        <w:t>Documento de Arquitectura del Sistema</w:t>
       </w:r>
     </w:p>
     <w:p>
       <w:pPr>
         <w:jc w:val="center"/>
-        <w:rPr/>
-      </w:pPr>
-      <w:r>
-        <w:rPr>
-          <w:rtl w:val="0"/>
-        </w:rPr>
-      </w:r>
+      </w:pPr>
     </w:p>
     <w:p>
       <w:pPr>
         <w:jc w:val="center"/>
-        <w:rPr/>
-      </w:pPr>
-      <w:r>
-        <w:rPr>
-          <w:rtl w:val="0"/>
-        </w:rPr>
-      </w:r>
-    </w:p>
-    <w:p>
-      <w:pPr>
-        <w:rPr>
-          <w:rFonts w:ascii="Arial" w:cs="Arial" w:eastAsia="Arial" w:hAnsi="Arial"/>
-          <w:sz w:val="24"/>
-          <w:szCs w:val="24"/>
-        </w:rPr>
-      </w:pPr>
-      <w:r>
-        <w:rPr>
-          <w:sz w:val="24"/>
-          <w:szCs w:val="24"/>
-          <w:rtl w:val="0"/>
+      </w:pPr>
+    </w:p>
+    <w:p>
+      <w:pPr>
+        <w:rPr>
+          <w:rFonts w:ascii="Arial" w:eastAsia="Arial" w:hAnsi="Arial" w:cs="Arial"/>
+          <w:sz w:val="24"/>
+          <w:szCs w:val="24"/>
+        </w:rPr>
+      </w:pPr>
+      <w:r>
+        <w:rPr>
+          <w:sz w:val="24"/>
+          <w:szCs w:val="24"/>
         </w:rPr>
         <w:t xml:space="preserve">Integrantes: </w:t>
-      </w:r>
-      <w:r>
-        <w:rPr>
-          <w:rtl w:val="0"/>
-        </w:rPr>
       </w:r>
     </w:p>
     <w:p>
@@ -144,28 +129,35 @@
           <w:numId w:val="2"/>
         </w:numPr>
         <w:pBdr>
-          <w:top w:space="0" w:sz="0" w:val="nil"/>
-          <w:left w:space="0" w:sz="0" w:val="nil"/>
-          <w:bottom w:space="0" w:sz="0" w:val="nil"/>
-          <w:right w:space="0" w:sz="0" w:val="nil"/>
-          <w:between w:space="0" w:sz="0" w:val="nil"/>
+          <w:top w:val="nil"/>
+          <w:left w:val="nil"/>
+          <w:bottom w:val="nil"/>
+          <w:right w:val="nil"/>
+          <w:between w:val="nil"/>
         </w:pBdr>
         <w:spacing w:after="0" w:line="240" w:lineRule="auto"/>
-        <w:ind w:left="1843" w:hanging="360"/>
-        <w:rPr>
-          <w:rFonts w:ascii="Arial" w:cs="Arial" w:eastAsia="Arial" w:hAnsi="Arial"/>
-          <w:sz w:val="24"/>
-          <w:szCs w:val="24"/>
-        </w:rPr>
-      </w:pPr>
-      <w:r>
-        <w:rPr>
-          <w:rFonts w:ascii="Arial" w:cs="Arial" w:eastAsia="Arial" w:hAnsi="Arial"/>
-          <w:sz w:val="24"/>
-          <w:szCs w:val="24"/>
-          <w:rtl w:val="0"/>
-        </w:rPr>
-        <w:t xml:space="preserve">Nicolas Masías Carranza                             15200250</w:t>
+        <w:ind w:left="1843"/>
+        <w:rPr>
+          <w:rFonts w:ascii="Arial" w:eastAsia="Arial" w:hAnsi="Arial" w:cs="Arial"/>
+          <w:sz w:val="24"/>
+          <w:szCs w:val="24"/>
+        </w:rPr>
+      </w:pPr>
+      <w:r>
+        <w:rPr>
+          <w:rFonts w:ascii="Arial" w:eastAsia="Arial" w:hAnsi="Arial" w:cs="Arial"/>
+          <w:sz w:val="24"/>
+          <w:szCs w:val="24"/>
+        </w:rPr>
+        <w:t>N</w:t>
+      </w:r>
+      <w:r>
+        <w:rPr>
+          <w:rFonts w:ascii="Arial" w:eastAsia="Arial" w:hAnsi="Arial" w:cs="Arial"/>
+          <w:sz w:val="24"/>
+          <w:szCs w:val="24"/>
+        </w:rPr>
+        <w:t>icolas Masías Carranza                             15200250</w:t>
       </w:r>
     </w:p>
     <w:p>
@@ -175,48 +167,62 @@
           <w:numId w:val="2"/>
         </w:numPr>
         <w:pBdr>
-          <w:top w:space="0" w:sz="0" w:val="nil"/>
-          <w:left w:space="0" w:sz="0" w:val="nil"/>
-          <w:bottom w:space="0" w:sz="0" w:val="nil"/>
-          <w:right w:space="0" w:sz="0" w:val="nil"/>
-          <w:between w:space="0" w:sz="0" w:val="nil"/>
+          <w:top w:val="nil"/>
+          <w:left w:val="nil"/>
+          <w:bottom w:val="nil"/>
+          <w:right w:val="nil"/>
+          <w:between w:val="nil"/>
         </w:pBdr>
         <w:spacing w:after="0" w:line="240" w:lineRule="auto"/>
-        <w:ind w:left="1843" w:hanging="360"/>
-        <w:rPr>
-          <w:rFonts w:ascii="Arial" w:cs="Arial" w:eastAsia="Arial" w:hAnsi="Arial"/>
-          <w:sz w:val="24"/>
-          <w:szCs w:val="24"/>
-        </w:rPr>
-      </w:pPr>
-      <w:r>
-        <w:rPr>
-          <w:rFonts w:ascii="Arial" w:cs="Arial" w:eastAsia="Arial" w:hAnsi="Arial"/>
-          <w:sz w:val="24"/>
-          <w:szCs w:val="24"/>
-          <w:rtl w:val="0"/>
-        </w:rPr>
-        <w:t xml:space="preserve">Luis Apaza Gutiérrez</w:t>
+        <w:ind w:left="1843"/>
+        <w:rPr>
+          <w:rFonts w:ascii="Arial" w:eastAsia="Arial" w:hAnsi="Arial" w:cs="Arial"/>
+          <w:sz w:val="24"/>
+          <w:szCs w:val="24"/>
+        </w:rPr>
+      </w:pPr>
+      <w:r>
+        <w:rPr>
+          <w:rFonts w:ascii="Arial" w:eastAsia="Arial" w:hAnsi="Arial" w:cs="Arial"/>
+          <w:sz w:val="24"/>
+          <w:szCs w:val="24"/>
+        </w:rPr>
+        <w:t>Luis Apaza Gutiérrez</w:t>
+      </w:r>
+      <w:r>
+        <w:rPr>
+          <w:rFonts w:ascii="Arial" w:eastAsia="Arial" w:hAnsi="Arial" w:cs="Arial"/>
+          <w:sz w:val="24"/>
+          <w:szCs w:val="24"/>
+        </w:rPr>
         <w:tab/>
+      </w:r>
+      <w:r>
+        <w:rPr>
+          <w:rFonts w:ascii="Arial" w:eastAsia="Arial" w:hAnsi="Arial" w:cs="Arial"/>
+          <w:sz w:val="24"/>
+          <w:szCs w:val="24"/>
+        </w:rPr>
         <w:tab/>
+      </w:r>
+      <w:r>
+        <w:rPr>
+          <w:rFonts w:ascii="Arial" w:eastAsia="Arial" w:hAnsi="Arial" w:cs="Arial"/>
+          <w:sz w:val="24"/>
+          <w:szCs w:val="24"/>
+        </w:rPr>
         <w:tab/>
         <w:t xml:space="preserve">           </w:t>
       </w:r>
       <w:r>
         <w:rPr>
-          <w:rFonts w:ascii="Arial" w:cs="Arial" w:eastAsia="Arial" w:hAnsi="Arial"/>
+          <w:rFonts w:ascii="Arial" w:eastAsia="Arial" w:hAnsi="Arial" w:cs="Arial"/>
           <w:color w:val="000000"/>
           <w:sz w:val="24"/>
           <w:szCs w:val="24"/>
           <w:highlight w:val="white"/>
-          <w:rtl w:val="0"/>
-        </w:rPr>
-        <w:t xml:space="preserve">17200089</w:t>
-      </w:r>
-      <w:r>
-        <w:rPr>
-          <w:rtl w:val="0"/>
-        </w:rPr>
+        </w:rPr>
+        <w:t>17200089</w:t>
       </w:r>
     </w:p>
     <w:p>
@@ -226,48 +232,62 @@
           <w:numId w:val="2"/>
         </w:numPr>
         <w:pBdr>
-          <w:top w:space="0" w:sz="0" w:val="nil"/>
-          <w:left w:space="0" w:sz="0" w:val="nil"/>
-          <w:bottom w:space="0" w:sz="0" w:val="nil"/>
-          <w:right w:space="0" w:sz="0" w:val="nil"/>
-          <w:between w:space="0" w:sz="0" w:val="nil"/>
+          <w:top w:val="nil"/>
+          <w:left w:val="nil"/>
+          <w:bottom w:val="nil"/>
+          <w:right w:val="nil"/>
+          <w:between w:val="nil"/>
         </w:pBdr>
         <w:spacing w:after="0" w:line="240" w:lineRule="auto"/>
-        <w:ind w:left="1843" w:hanging="360"/>
-        <w:rPr>
-          <w:rFonts w:ascii="Arial" w:cs="Arial" w:eastAsia="Arial" w:hAnsi="Arial"/>
-          <w:sz w:val="24"/>
-          <w:szCs w:val="24"/>
-        </w:rPr>
-      </w:pPr>
-      <w:r>
-        <w:rPr>
-          <w:rFonts w:ascii="Arial" w:cs="Arial" w:eastAsia="Arial" w:hAnsi="Arial"/>
-          <w:sz w:val="24"/>
-          <w:szCs w:val="24"/>
-          <w:rtl w:val="0"/>
-        </w:rPr>
-        <w:t xml:space="preserve">Miguel Castro Apaza</w:t>
+        <w:ind w:left="1843"/>
+        <w:rPr>
+          <w:rFonts w:ascii="Arial" w:eastAsia="Arial" w:hAnsi="Arial" w:cs="Arial"/>
+          <w:sz w:val="24"/>
+          <w:szCs w:val="24"/>
+        </w:rPr>
+      </w:pPr>
+      <w:r>
+        <w:rPr>
+          <w:rFonts w:ascii="Arial" w:eastAsia="Arial" w:hAnsi="Arial" w:cs="Arial"/>
+          <w:sz w:val="24"/>
+          <w:szCs w:val="24"/>
+        </w:rPr>
+        <w:t>Miguel Castro Apaza</w:t>
+      </w:r>
+      <w:r>
+        <w:rPr>
+          <w:rFonts w:ascii="Arial" w:eastAsia="Arial" w:hAnsi="Arial" w:cs="Arial"/>
+          <w:sz w:val="24"/>
+          <w:szCs w:val="24"/>
+        </w:rPr>
         <w:tab/>
+      </w:r>
+      <w:r>
+        <w:rPr>
+          <w:rFonts w:ascii="Arial" w:eastAsia="Arial" w:hAnsi="Arial" w:cs="Arial"/>
+          <w:sz w:val="24"/>
+          <w:szCs w:val="24"/>
+        </w:rPr>
         <w:tab/>
+      </w:r>
+      <w:r>
+        <w:rPr>
+          <w:rFonts w:ascii="Arial" w:eastAsia="Arial" w:hAnsi="Arial" w:cs="Arial"/>
+          <w:sz w:val="24"/>
+          <w:szCs w:val="24"/>
+        </w:rPr>
         <w:tab/>
         <w:t xml:space="preserve">           </w:t>
       </w:r>
       <w:r>
         <w:rPr>
-          <w:rFonts w:ascii="Arial" w:cs="Arial" w:eastAsia="Arial" w:hAnsi="Arial"/>
+          <w:rFonts w:ascii="Arial" w:eastAsia="Arial" w:hAnsi="Arial" w:cs="Arial"/>
           <w:color w:val="000000"/>
           <w:sz w:val="24"/>
           <w:szCs w:val="24"/>
           <w:highlight w:val="white"/>
-          <w:rtl w:val="0"/>
-        </w:rPr>
-        <w:t xml:space="preserve">17200083</w:t>
-      </w:r>
-      <w:r>
-        <w:rPr>
-          <w:rtl w:val="0"/>
-        </w:rPr>
+        </w:rPr>
+        <w:t>17200083</w:t>
       </w:r>
     </w:p>
     <w:p>
@@ -277,44 +297,37 @@
           <w:numId w:val="2"/>
         </w:numPr>
         <w:pBdr>
-          <w:top w:space="0" w:sz="0" w:val="nil"/>
-          <w:left w:space="0" w:sz="0" w:val="nil"/>
-          <w:bottom w:space="0" w:sz="0" w:val="nil"/>
-          <w:right w:space="0" w:sz="0" w:val="nil"/>
-          <w:between w:space="0" w:sz="0" w:val="nil"/>
+          <w:top w:val="nil"/>
+          <w:left w:val="nil"/>
+          <w:bottom w:val="nil"/>
+          <w:right w:val="nil"/>
+          <w:between w:val="nil"/>
         </w:pBdr>
         <w:spacing w:after="0" w:line="240" w:lineRule="auto"/>
-        <w:ind w:left="1843" w:hanging="360"/>
-        <w:rPr>
-          <w:rFonts w:ascii="Arial" w:cs="Arial" w:eastAsia="Arial" w:hAnsi="Arial"/>
-          <w:sz w:val="24"/>
-          <w:szCs w:val="24"/>
-        </w:rPr>
-      </w:pPr>
-      <w:r>
-        <w:rPr>
-          <w:rFonts w:ascii="Arial" w:cs="Arial" w:eastAsia="Arial" w:hAnsi="Arial"/>
-          <w:sz w:val="24"/>
-          <w:szCs w:val="24"/>
-          <w:rtl w:val="0"/>
+        <w:ind w:left="1843"/>
+        <w:rPr>
+          <w:rFonts w:ascii="Arial" w:eastAsia="Arial" w:hAnsi="Arial" w:cs="Arial"/>
+          <w:sz w:val="24"/>
+          <w:szCs w:val="24"/>
+        </w:rPr>
+      </w:pPr>
+      <w:r>
+        <w:rPr>
+          <w:rFonts w:ascii="Arial" w:eastAsia="Arial" w:hAnsi="Arial" w:cs="Arial"/>
+          <w:sz w:val="24"/>
+          <w:szCs w:val="24"/>
         </w:rPr>
         <w:t xml:space="preserve">Carlos Challanca Ccorupuna                        </w:t>
       </w:r>
       <w:r>
         <w:rPr>
-          <w:rFonts w:ascii="Arial" w:cs="Arial" w:eastAsia="Arial" w:hAnsi="Arial"/>
+          <w:rFonts w:ascii="Arial" w:eastAsia="Arial" w:hAnsi="Arial" w:cs="Arial"/>
           <w:color w:val="000000"/>
           <w:sz w:val="24"/>
           <w:szCs w:val="24"/>
           <w:highlight w:val="white"/>
-          <w:rtl w:val="0"/>
-        </w:rPr>
-        <w:t xml:space="preserve">17200109</w:t>
-      </w:r>
-      <w:r>
-        <w:rPr>
-          <w:rtl w:val="0"/>
-        </w:rPr>
+        </w:rPr>
+        <w:t>17200109</w:t>
       </w:r>
     </w:p>
     <w:p>
@@ -324,44 +337,37 @@
           <w:numId w:val="2"/>
         </w:numPr>
         <w:pBdr>
-          <w:top w:space="0" w:sz="0" w:val="nil"/>
-          <w:left w:space="0" w:sz="0" w:val="nil"/>
-          <w:bottom w:space="0" w:sz="0" w:val="nil"/>
-          <w:right w:space="0" w:sz="0" w:val="nil"/>
-          <w:between w:space="0" w:sz="0" w:val="nil"/>
+          <w:top w:val="nil"/>
+          <w:left w:val="nil"/>
+          <w:bottom w:val="nil"/>
+          <w:right w:val="nil"/>
+          <w:between w:val="nil"/>
         </w:pBdr>
         <w:spacing w:after="0" w:line="240" w:lineRule="auto"/>
-        <w:ind w:left="1843" w:hanging="360"/>
-        <w:rPr>
-          <w:rFonts w:ascii="Arial" w:cs="Arial" w:eastAsia="Arial" w:hAnsi="Arial"/>
-          <w:sz w:val="24"/>
-          <w:szCs w:val="24"/>
-        </w:rPr>
-      </w:pPr>
-      <w:r>
-        <w:rPr>
-          <w:rFonts w:ascii="Arial" w:cs="Arial" w:eastAsia="Arial" w:hAnsi="Arial"/>
-          <w:sz w:val="24"/>
-          <w:szCs w:val="24"/>
-          <w:rtl w:val="0"/>
+        <w:ind w:left="1843"/>
+        <w:rPr>
+          <w:rFonts w:ascii="Arial" w:eastAsia="Arial" w:hAnsi="Arial" w:cs="Arial"/>
+          <w:sz w:val="24"/>
+          <w:szCs w:val="24"/>
+        </w:rPr>
+      </w:pPr>
+      <w:r>
+        <w:rPr>
+          <w:rFonts w:ascii="Arial" w:eastAsia="Arial" w:hAnsi="Arial" w:cs="Arial"/>
+          <w:sz w:val="24"/>
+          <w:szCs w:val="24"/>
         </w:rPr>
         <w:t xml:space="preserve">Jhordan Medina Montoya                              </w:t>
       </w:r>
       <w:r>
         <w:rPr>
-          <w:rFonts w:ascii="Arial" w:cs="Arial" w:eastAsia="Arial" w:hAnsi="Arial"/>
+          <w:rFonts w:ascii="Arial" w:eastAsia="Arial" w:hAnsi="Arial" w:cs="Arial"/>
           <w:color w:val="000000"/>
           <w:sz w:val="24"/>
           <w:szCs w:val="24"/>
           <w:highlight w:val="white"/>
-          <w:rtl w:val="0"/>
-        </w:rPr>
-        <w:t xml:space="preserve">20200273</w:t>
-      </w:r>
-      <w:r>
-        <w:rPr>
-          <w:rtl w:val="0"/>
-        </w:rPr>
+        </w:rPr>
+        <w:t>20200273</w:t>
       </w:r>
     </w:p>
     <w:p>
@@ -371,44 +377,37 @@
           <w:numId w:val="2"/>
         </w:numPr>
         <w:pBdr>
-          <w:top w:space="0" w:sz="0" w:val="nil"/>
-          <w:left w:space="0" w:sz="0" w:val="nil"/>
-          <w:bottom w:space="0" w:sz="0" w:val="nil"/>
-          <w:right w:space="0" w:sz="0" w:val="nil"/>
-          <w:between w:space="0" w:sz="0" w:val="nil"/>
+          <w:top w:val="nil"/>
+          <w:left w:val="nil"/>
+          <w:bottom w:val="nil"/>
+          <w:right w:val="nil"/>
+          <w:between w:val="nil"/>
         </w:pBdr>
         <w:spacing w:after="0" w:line="240" w:lineRule="auto"/>
-        <w:ind w:left="1843" w:hanging="360"/>
-        <w:rPr>
-          <w:rFonts w:ascii="Arial" w:cs="Arial" w:eastAsia="Arial" w:hAnsi="Arial"/>
-          <w:sz w:val="24"/>
-          <w:szCs w:val="24"/>
-        </w:rPr>
-      </w:pPr>
-      <w:r>
-        <w:rPr>
-          <w:rFonts w:ascii="Arial" w:cs="Arial" w:eastAsia="Arial" w:hAnsi="Arial"/>
-          <w:sz w:val="24"/>
-          <w:szCs w:val="24"/>
-          <w:rtl w:val="0"/>
+        <w:ind w:left="1843"/>
+        <w:rPr>
+          <w:rFonts w:ascii="Arial" w:eastAsia="Arial" w:hAnsi="Arial" w:cs="Arial"/>
+          <w:sz w:val="24"/>
+          <w:szCs w:val="24"/>
+        </w:rPr>
+      </w:pPr>
+      <w:r>
+        <w:rPr>
+          <w:rFonts w:ascii="Arial" w:eastAsia="Arial" w:hAnsi="Arial" w:cs="Arial"/>
+          <w:sz w:val="24"/>
+          <w:szCs w:val="24"/>
         </w:rPr>
         <w:t xml:space="preserve">Daniel Vise Chumpitaz                                  </w:t>
       </w:r>
       <w:r>
         <w:rPr>
-          <w:rFonts w:ascii="Arial" w:cs="Arial" w:eastAsia="Arial" w:hAnsi="Arial"/>
+          <w:rFonts w:ascii="Arial" w:eastAsia="Arial" w:hAnsi="Arial" w:cs="Arial"/>
           <w:color w:val="000000"/>
           <w:sz w:val="24"/>
           <w:szCs w:val="24"/>
           <w:highlight w:val="white"/>
-          <w:rtl w:val="0"/>
-        </w:rPr>
-        <w:t xml:space="preserve">20200134</w:t>
-      </w:r>
-      <w:r>
-        <w:rPr>
-          <w:rtl w:val="0"/>
-        </w:rPr>
+        </w:rPr>
+        <w:t>20200134</w:t>
       </w:r>
     </w:p>
     <w:p>
@@ -418,254 +417,161 @@
           <w:numId w:val="2"/>
         </w:numPr>
         <w:pBdr>
-          <w:top w:space="0" w:sz="0" w:val="nil"/>
-          <w:left w:space="0" w:sz="0" w:val="nil"/>
-          <w:bottom w:space="0" w:sz="0" w:val="nil"/>
-          <w:right w:space="0" w:sz="0" w:val="nil"/>
-          <w:between w:space="0" w:sz="0" w:val="nil"/>
+          <w:top w:val="nil"/>
+          <w:left w:val="nil"/>
+          <w:bottom w:val="nil"/>
+          <w:right w:val="nil"/>
+          <w:between w:val="nil"/>
         </w:pBdr>
         <w:spacing w:after="0" w:line="240" w:lineRule="auto"/>
-        <w:ind w:left="1843" w:hanging="360"/>
-        <w:rPr>
-          <w:rFonts w:ascii="Arial" w:cs="Arial" w:eastAsia="Arial" w:hAnsi="Arial"/>
-          <w:sz w:val="24"/>
-          <w:szCs w:val="24"/>
-        </w:rPr>
-      </w:pPr>
-      <w:r>
-        <w:rPr>
-          <w:rFonts w:ascii="Arial" w:cs="Arial" w:eastAsia="Arial" w:hAnsi="Arial"/>
-          <w:sz w:val="24"/>
-          <w:szCs w:val="24"/>
-          <w:rtl w:val="0"/>
+        <w:ind w:left="1843"/>
+        <w:rPr>
+          <w:rFonts w:ascii="Arial" w:eastAsia="Arial" w:hAnsi="Arial" w:cs="Arial"/>
+          <w:sz w:val="24"/>
+          <w:szCs w:val="24"/>
+        </w:rPr>
+      </w:pPr>
+      <w:r>
+        <w:rPr>
+          <w:rFonts w:ascii="Arial" w:eastAsia="Arial" w:hAnsi="Arial" w:cs="Arial"/>
+          <w:sz w:val="24"/>
+          <w:szCs w:val="24"/>
         </w:rPr>
         <w:t xml:space="preserve">Omar Lequeleque Condori                            </w:t>
       </w:r>
       <w:r>
         <w:rPr>
-          <w:rFonts w:ascii="Arial" w:cs="Arial" w:eastAsia="Arial" w:hAnsi="Arial"/>
+          <w:rFonts w:ascii="Arial" w:eastAsia="Arial" w:hAnsi="Arial" w:cs="Arial"/>
           <w:color w:val="000000"/>
           <w:sz w:val="24"/>
           <w:szCs w:val="24"/>
           <w:highlight w:val="white"/>
-          <w:rtl w:val="0"/>
-        </w:rPr>
-        <w:t xml:space="preserve">20200271</w:t>
-      </w:r>
-      <w:r>
-        <w:rPr>
-          <w:rtl w:val="0"/>
-        </w:rPr>
-      </w:r>
-    </w:p>
-    <w:p>
-      <w:pPr>
-        <w:rPr/>
-      </w:pPr>
-      <w:r>
-        <w:rPr>
-          <w:rtl w:val="0"/>
-        </w:rPr>
-      </w:r>
-    </w:p>
-    <w:p>
-      <w:pPr>
-        <w:rPr/>
-      </w:pPr>
-      <w:r>
-        <w:rPr>
-          <w:rtl w:val="0"/>
-        </w:rPr>
-      </w:r>
-    </w:p>
-    <w:p>
-      <w:pPr>
-        <w:rPr/>
-      </w:pPr>
-      <w:r>
-        <w:rPr>
-          <w:rtl w:val="0"/>
-        </w:rPr>
-      </w:r>
-    </w:p>
-    <w:p>
-      <w:pPr>
-        <w:rPr/>
-      </w:pPr>
-      <w:r>
-        <w:rPr>
-          <w:rtl w:val="0"/>
-        </w:rPr>
-      </w:r>
-    </w:p>
-    <w:p>
-      <w:pPr>
-        <w:rPr/>
-      </w:pPr>
-      <w:r>
-        <w:rPr>
-          <w:rtl w:val="0"/>
-        </w:rPr>
-      </w:r>
-    </w:p>
-    <w:p>
-      <w:pPr>
-        <w:rPr/>
-      </w:pPr>
-      <w:r>
-        <w:rPr>
-          <w:rtl w:val="0"/>
-        </w:rPr>
-      </w:r>
-    </w:p>
-    <w:p>
-      <w:pPr>
-        <w:rPr/>
-      </w:pPr>
-      <w:r>
-        <w:rPr>
-          <w:rtl w:val="0"/>
-        </w:rPr>
-      </w:r>
-    </w:p>
-    <w:p>
-      <w:pPr>
-        <w:pStyle w:val="Title"/>
+        </w:rPr>
+        <w:t>20200271</w:t>
+      </w:r>
+    </w:p>
+    <w:p/>
+    <w:p/>
+    <w:p/>
+    <w:p/>
+    <w:p/>
+    <w:p/>
+    <w:p/>
+    <w:p>
+      <w:pPr>
+        <w:pStyle w:val="Ttulo"/>
         <w:jc w:val="right"/>
         <w:rPr>
-          <w:rFonts w:ascii="Calibri" w:cs="Calibri" w:eastAsia="Calibri" w:hAnsi="Calibri"/>
-        </w:rPr>
-      </w:pPr>
-      <w:r>
-        <w:rPr>
-          <w:rtl w:val="0"/>
-        </w:rPr>
-        <w:t xml:space="preserve">Diseño e implementación de un sistema Ecommerce para el minimarket Cucho - Super Shop (SS)</w:t>
-      </w:r>
-      <w:r>
-        <w:rPr>
-          <w:rtl w:val="0"/>
-        </w:rPr>
+          <w:rFonts w:ascii="Calibri" w:eastAsia="Calibri" w:hAnsi="Calibri" w:cs="Calibri"/>
+        </w:rPr>
+      </w:pPr>
+      <w:r>
+        <w:t>Diseñ</w:t>
+      </w:r>
+      <w:r>
+        <w:t>o e implementación de un sistema Ecommerce para el minimarket Cucho - Super Shop (SS)</w:t>
       </w:r>
     </w:p>
     <w:p>
       <w:pPr>
         <w:jc w:val="right"/>
         <w:rPr>
-          <w:b w:val="1"/>
-        </w:rPr>
-      </w:pPr>
-      <w:r>
-        <w:rPr>
-          <w:b w:val="1"/>
-          <w:sz w:val="24"/>
-          <w:szCs w:val="24"/>
-          <w:rtl w:val="0"/>
+          <w:b/>
+        </w:rPr>
+      </w:pPr>
+      <w:r>
+        <w:rPr>
+          <w:b/>
+          <w:sz w:val="24"/>
+          <w:szCs w:val="24"/>
         </w:rPr>
         <w:t xml:space="preserve"> </w:t>
       </w:r>
       <w:r>
         <w:rPr>
-          <w:b w:val="1"/>
+          <w:b/>
           <w:sz w:val="28"/>
           <w:szCs w:val="28"/>
-          <w:rtl w:val="0"/>
-        </w:rPr>
-        <w:t xml:space="preserve">Documento de Arquitectura del Sistema</w:t>
+        </w:rPr>
+        <w:t>Documento de Arquitectura del Sistema</w:t>
       </w:r>
       <w:r>
         <w:br w:type="page"/>
       </w:r>
-      <w:r>
-        <w:rPr>
-          <w:rtl w:val="0"/>
-        </w:rPr>
-      </w:r>
-    </w:p>
-    <w:p>
-      <w:pPr>
-        <w:pStyle w:val="Heading1"/>
+    </w:p>
+    <w:p>
+      <w:pPr>
+        <w:pStyle w:val="Ttulo1"/>
         <w:spacing w:line="360" w:lineRule="auto"/>
         <w:rPr>
-          <w:rFonts w:ascii="Calibri" w:cs="Calibri" w:eastAsia="Calibri" w:hAnsi="Calibri"/>
+          <w:rFonts w:ascii="Calibri" w:eastAsia="Calibri" w:hAnsi="Calibri" w:cs="Calibri"/>
           <w:sz w:val="32"/>
           <w:szCs w:val="32"/>
         </w:rPr>
       </w:pPr>
       <w:r>
         <w:rPr>
-          <w:rFonts w:ascii="Calibri" w:cs="Calibri" w:eastAsia="Calibri" w:hAnsi="Calibri"/>
+          <w:rFonts w:ascii="Calibri" w:eastAsia="Calibri" w:hAnsi="Calibri" w:cs="Calibri"/>
           <w:sz w:val="32"/>
           <w:szCs w:val="32"/>
-          <w:rtl w:val="0"/>
-        </w:rPr>
+        </w:rPr>
+        <w:lastRenderedPageBreak/>
         <w:t xml:space="preserve">INTRODUCCIÓN </w:t>
       </w:r>
     </w:p>
     <w:p>
-      <w:pPr>
-        <w:rPr/>
-      </w:pPr>
-      <w:r>
-        <w:rPr>
-          <w:rtl w:val="0"/>
-        </w:rPr>
-        <w:t xml:space="preserve">El Documento de Arquitectura de Software presenta la arquitectura del sistema a través de diferentes vistas, cada una de las cuales ilustra un aspecto en particular del software por desarrollar.</w:t>
-      </w:r>
-    </w:p>
-    <w:p>
-      <w:pPr>
-        <w:pStyle w:val="Heading1"/>
+      <w:r>
+        <w:t>El Documento de Arquitectura de Software presenta la arquitectura del sistema a través de diferentes vistas, cada una de las cuales ilustra un aspecto en particular del software por desarrollar.</w:t>
+      </w:r>
+    </w:p>
+    <w:p>
+      <w:pPr>
+        <w:pStyle w:val="Ttulo1"/>
         <w:spacing w:line="360" w:lineRule="auto"/>
         <w:rPr>
-          <w:rFonts w:ascii="Calibri" w:cs="Calibri" w:eastAsia="Calibri" w:hAnsi="Calibri"/>
-          <w:color w:val="1f497d"/>
+          <w:rFonts w:ascii="Calibri" w:eastAsia="Calibri" w:hAnsi="Calibri" w:cs="Calibri"/>
+          <w:color w:val="1F497D"/>
           <w:sz w:val="32"/>
           <w:szCs w:val="32"/>
         </w:rPr>
       </w:pPr>
       <w:r>
         <w:rPr>
-          <w:rFonts w:ascii="Calibri" w:cs="Calibri" w:eastAsia="Calibri" w:hAnsi="Calibri"/>
-          <w:color w:val="1f497d"/>
+          <w:rFonts w:ascii="Calibri" w:eastAsia="Calibri" w:hAnsi="Calibri" w:cs="Calibri"/>
+          <w:color w:val="1F497D"/>
           <w:sz w:val="32"/>
           <w:szCs w:val="32"/>
-          <w:rtl w:val="0"/>
-        </w:rPr>
-        <w:t xml:space="preserve">DESCRIPCIÓN DE SISTEMA</w:t>
-      </w:r>
-    </w:p>
-    <w:p>
-      <w:pPr>
-        <w:rPr/>
-      </w:pPr>
-      <w:r>
-        <w:rPr>
-          <w:rtl w:val="0"/>
-        </w:rPr>
-        <w:t xml:space="preserve">El sistema es una aplicación web orientada en el rubro del comercio en línea que permite la compra y venta de productos del hogar y alimentación.</w:t>
-      </w:r>
-    </w:p>
-    <w:p>
-      <w:pPr>
-        <w:pStyle w:val="Heading1"/>
+        </w:rPr>
+        <w:t>DESCRIPCIÓN DE SISTEMA</w:t>
+      </w:r>
+    </w:p>
+    <w:p>
+      <w:r>
+        <w:t>El sistema es una aplicación web orien</w:t>
+      </w:r>
+      <w:r>
+        <w:t>tada en el rubro del comercio en línea que permite la compra y venta de productos del hogar y alimentación.</w:t>
+      </w:r>
+    </w:p>
+    <w:p>
+      <w:pPr>
+        <w:pStyle w:val="Ttulo1"/>
         <w:spacing w:line="360" w:lineRule="auto"/>
         <w:rPr>
-          <w:rFonts w:ascii="Calibri" w:cs="Calibri" w:eastAsia="Calibri" w:hAnsi="Calibri"/>
-          <w:color w:val="1f497d"/>
+          <w:rFonts w:ascii="Calibri" w:eastAsia="Calibri" w:hAnsi="Calibri" w:cs="Calibri"/>
+          <w:color w:val="1F497D"/>
           <w:sz w:val="32"/>
           <w:szCs w:val="32"/>
         </w:rPr>
       </w:pPr>
       <w:r>
         <w:rPr>
-          <w:rFonts w:ascii="Calibri" w:cs="Calibri" w:eastAsia="Calibri" w:hAnsi="Calibri"/>
-          <w:color w:val="1f497d"/>
+          <w:rFonts w:ascii="Calibri" w:eastAsia="Calibri" w:hAnsi="Calibri" w:cs="Calibri"/>
+          <w:color w:val="1F497D"/>
           <w:sz w:val="32"/>
           <w:szCs w:val="32"/>
-          <w:rtl w:val="0"/>
-        </w:rPr>
-        <w:t xml:space="preserve">OBJETIVOS DEL SISTEMA</w:t>
+        </w:rPr>
+        <w:t>OBJETIVOS DEL SISTEMA</w:t>
       </w:r>
     </w:p>
     <w:p>
@@ -675,14 +581,14 @@
           <w:numId w:val="1"/>
         </w:numPr>
         <w:pBdr>
-          <w:top w:space="0" w:sz="0" w:val="nil"/>
-          <w:left w:space="0" w:sz="0" w:val="nil"/>
-          <w:bottom w:space="0" w:sz="0" w:val="nil"/>
-          <w:right w:space="0" w:sz="0" w:val="nil"/>
-          <w:between w:space="0" w:sz="0" w:val="nil"/>
+          <w:top w:val="nil"/>
+          <w:left w:val="nil"/>
+          <w:bottom w:val="nil"/>
+          <w:right w:val="nil"/>
+          <w:between w:val="nil"/>
         </w:pBdr>
-        <w:spacing w:after="0" w:lineRule="auto"/>
-        <w:ind w:left="709" w:hanging="360"/>
+        <w:spacing w:after="0"/>
+        <w:ind w:left="709"/>
         <w:rPr>
           <w:color w:val="000000"/>
         </w:rPr>
@@ -690,20 +596,15 @@
       <w:r>
         <w:rPr>
           <w:color w:val="000000"/>
-          <w:rtl w:val="0"/>
         </w:rPr>
         <w:t xml:space="preserve">Mejorar el proceso de atención de </w:t>
       </w:r>
       <w:r>
-        <w:rPr>
-          <w:rtl w:val="0"/>
-        </w:rPr>
-        <w:t xml:space="preserve">compraventa</w:t>
+        <w:t>compraventa</w:t>
       </w:r>
       <w:r>
         <w:rPr>
           <w:color w:val="000000"/>
-          <w:rtl w:val="0"/>
         </w:rPr>
         <w:t xml:space="preserve"> realizados por los clientes.</w:t>
       </w:r>
@@ -715,14 +616,14 @@
           <w:numId w:val="1"/>
         </w:numPr>
         <w:pBdr>
-          <w:top w:space="0" w:sz="0" w:val="nil"/>
-          <w:left w:space="0" w:sz="0" w:val="nil"/>
-          <w:bottom w:space="0" w:sz="0" w:val="nil"/>
-          <w:right w:space="0" w:sz="0" w:val="nil"/>
-          <w:between w:space="0" w:sz="0" w:val="nil"/>
+          <w:top w:val="nil"/>
+          <w:left w:val="nil"/>
+          <w:bottom w:val="nil"/>
+          <w:right w:val="nil"/>
+          <w:between w:val="nil"/>
         </w:pBdr>
-        <w:spacing w:after="0" w:lineRule="auto"/>
-        <w:ind w:left="709" w:hanging="360"/>
+        <w:spacing w:after="0"/>
+        <w:ind w:left="709"/>
         <w:rPr>
           <w:color w:val="000000"/>
         </w:rPr>
@@ -730,9 +631,8 @@
       <w:r>
         <w:rPr>
           <w:color w:val="000000"/>
-          <w:rtl w:val="0"/>
-        </w:rPr>
-        <w:t xml:space="preserve">Gestionar las ventas del minimarket.</w:t>
+        </w:rPr>
+        <w:t>Gestionar las ventas del minimarket.</w:t>
       </w:r>
     </w:p>
     <w:p>
@@ -742,13 +642,13 @@
           <w:numId w:val="1"/>
         </w:numPr>
         <w:pBdr>
-          <w:top w:space="0" w:sz="0" w:val="nil"/>
-          <w:left w:space="0" w:sz="0" w:val="nil"/>
-          <w:bottom w:space="0" w:sz="0" w:val="nil"/>
-          <w:right w:space="0" w:sz="0" w:val="nil"/>
-          <w:between w:space="0" w:sz="0" w:val="nil"/>
+          <w:top w:val="nil"/>
+          <w:left w:val="nil"/>
+          <w:bottom w:val="nil"/>
+          <w:right w:val="nil"/>
+          <w:between w:val="nil"/>
         </w:pBdr>
-        <w:ind w:left="709" w:hanging="360"/>
+        <w:ind w:left="709"/>
         <w:rPr>
           <w:color w:val="000000"/>
         </w:rPr>
@@ -756,30 +656,34 @@
       <w:r>
         <w:rPr>
           <w:color w:val="000000"/>
-          <w:rtl w:val="0"/>
-        </w:rPr>
-        <w:t xml:space="preserve">Gestionar los productos ofrecidos por el Minimarket controlando el stock, precios , cupones y disponibilidad.</w:t>
-      </w:r>
-    </w:p>
-    <w:p>
-      <w:pPr>
-        <w:pStyle w:val="Heading1"/>
-        <w:rPr>
-          <w:rFonts w:ascii="Calibri" w:cs="Calibri" w:eastAsia="Calibri" w:hAnsi="Calibri"/>
-          <w:color w:val="1f497d"/>
+        </w:rPr>
+        <w:t xml:space="preserve">Gestionar los </w:t>
+      </w:r>
+      <w:r>
+        <w:rPr>
+          <w:color w:val="000000"/>
+        </w:rPr>
+        <w:t>productos ofrecidos por el Minimarket controlando el stock, precios , cupones y disponibilidad.</w:t>
+      </w:r>
+    </w:p>
+    <w:p>
+      <w:pPr>
+        <w:pStyle w:val="Ttulo1"/>
+        <w:rPr>
+          <w:rFonts w:ascii="Calibri" w:eastAsia="Calibri" w:hAnsi="Calibri" w:cs="Calibri"/>
+          <w:color w:val="1F497D"/>
           <w:sz w:val="32"/>
           <w:szCs w:val="32"/>
         </w:rPr>
       </w:pPr>
       <w:r>
         <w:rPr>
-          <w:rFonts w:ascii="Calibri" w:cs="Calibri" w:eastAsia="Calibri" w:hAnsi="Calibri"/>
-          <w:color w:val="1f497d"/>
+          <w:rFonts w:ascii="Calibri" w:eastAsia="Calibri" w:hAnsi="Calibri" w:cs="Calibri"/>
+          <w:color w:val="1F497D"/>
           <w:sz w:val="32"/>
           <w:szCs w:val="32"/>
-          <w:rtl w:val="0"/>
-        </w:rPr>
-        <w:t xml:space="preserve">DEFINICIONES Y CONVENCIONES</w:t>
+        </w:rPr>
+        <w:t>DEFINICIONES Y CONVENCIONES</w:t>
       </w:r>
     </w:p>
     <w:p>
@@ -789,14 +693,13 @@
           <w:numId w:val="3"/>
         </w:numPr>
         <w:pBdr>
-          <w:top w:space="0" w:sz="0" w:val="nil"/>
-          <w:left w:space="0" w:sz="0" w:val="nil"/>
-          <w:bottom w:space="0" w:sz="0" w:val="nil"/>
-          <w:right w:space="0" w:sz="0" w:val="nil"/>
-          <w:between w:space="0" w:sz="0" w:val="nil"/>
+          <w:top w:val="nil"/>
+          <w:left w:val="nil"/>
+          <w:bottom w:val="nil"/>
+          <w:right w:val="nil"/>
+          <w:between w:val="nil"/>
         </w:pBdr>
-        <w:spacing w:after="0" w:lineRule="auto"/>
-        <w:ind w:left="720" w:hanging="360"/>
+        <w:spacing w:after="0"/>
         <w:rPr>
           <w:color w:val="000000"/>
           <w:sz w:val="24"/>
@@ -806,7 +709,6 @@
       <w:r>
         <w:rPr>
           <w:color w:val="000000"/>
-          <w:rtl w:val="0"/>
         </w:rPr>
         <w:t xml:space="preserve">Aplicación: </w:t>
       </w:r>
@@ -814,31 +716,23 @@
         <w:rPr>
           <w:color w:val="000000"/>
           <w:highlight w:val="white"/>
-          <w:rtl w:val="0"/>
-        </w:rPr>
-        <w:t xml:space="preserve">es un </w:t>
-      </w:r>
-      <w:hyperlink r:id="rId8">
+        </w:rPr>
+        <w:t>es un </w:t>
+      </w:r>
+      <w:hyperlink r:id="rId9">
         <w:r>
           <w:rPr>
             <w:color w:val="000000"/>
-            <w:rtl w:val="0"/>
           </w:rPr>
-          <w:t xml:space="preserve">programa informático</w:t>
+          <w:t>programa informático</w:t>
         </w:r>
       </w:hyperlink>
       <w:r>
         <w:rPr>
           <w:color w:val="000000"/>
           <w:highlight w:val="white"/>
-          <w:rtl w:val="0"/>
-        </w:rPr>
-        <w:t xml:space="preserve"> diseñado como herramienta para permitir a un usuario realizar sus tareas asignadas.</w:t>
-      </w:r>
-      <w:r>
-        <w:rPr>
-          <w:rtl w:val="0"/>
-        </w:rPr>
+        </w:rPr>
+        <w:t> diseñado como herramienta para permitir a un usuario realizar sus tareas asignadas.</w:t>
       </w:r>
     </w:p>
     <w:p>
@@ -848,14 +742,13 @@
           <w:numId w:val="3"/>
         </w:numPr>
         <w:pBdr>
-          <w:top w:space="0" w:sz="0" w:val="nil"/>
-          <w:left w:space="0" w:sz="0" w:val="nil"/>
-          <w:bottom w:space="0" w:sz="0" w:val="nil"/>
-          <w:right w:space="0" w:sz="0" w:val="nil"/>
-          <w:between w:space="0" w:sz="0" w:val="nil"/>
+          <w:top w:val="nil"/>
+          <w:left w:val="nil"/>
+          <w:bottom w:val="nil"/>
+          <w:right w:val="nil"/>
+          <w:between w:val="nil"/>
         </w:pBdr>
-        <w:spacing w:after="0" w:lineRule="auto"/>
-        <w:ind w:left="720" w:hanging="360"/>
+        <w:spacing w:after="0"/>
         <w:rPr>
           <w:color w:val="000000"/>
         </w:rPr>
@@ -863,9 +756,14 @@
       <w:r>
         <w:rPr>
           <w:color w:val="000000"/>
-          <w:rtl w:val="0"/>
-        </w:rPr>
-        <w:t xml:space="preserve">Cliente – Servidor: es un patrón de arquitectura donde el cliente realiza solicitudes y el servidor es quien realiza las respuestas.</w:t>
+        </w:rPr>
+        <w:t>Cliente – Servidor: es un patrón de arquitectura donde el cliente realiza soli</w:t>
+      </w:r>
+      <w:r>
+        <w:rPr>
+          <w:color w:val="000000"/>
+        </w:rPr>
+        <w:t>citudes y el servidor es quien realiza las respuestas.</w:t>
       </w:r>
     </w:p>
     <w:p>
@@ -875,14 +773,13 @@
           <w:numId w:val="3"/>
         </w:numPr>
         <w:pBdr>
-          <w:top w:space="0" w:sz="0" w:val="nil"/>
-          <w:left w:space="0" w:sz="0" w:val="nil"/>
-          <w:bottom w:space="0" w:sz="0" w:val="nil"/>
-          <w:right w:space="0" w:sz="0" w:val="nil"/>
-          <w:between w:space="0" w:sz="0" w:val="nil"/>
+          <w:top w:val="nil"/>
+          <w:left w:val="nil"/>
+          <w:bottom w:val="nil"/>
+          <w:right w:val="nil"/>
+          <w:between w:val="nil"/>
         </w:pBdr>
-        <w:spacing w:after="0" w:lineRule="auto"/>
-        <w:ind w:left="720" w:hanging="360"/>
+        <w:spacing w:after="0"/>
         <w:rPr>
           <w:color w:val="000000"/>
         </w:rPr>
@@ -890,36 +787,30 @@
       <w:r>
         <w:rPr>
           <w:color w:val="000000"/>
-          <w:rtl w:val="0"/>
-        </w:rPr>
-        <w:t xml:space="preserve">Base de Datos: conjunto de datos almacenados sistemáticamente.</w:t>
+        </w:rPr>
+        <w:t>Base de Datos: conjunto de datos almacenados sistemáticamente.</w:t>
       </w:r>
     </w:p>
     <w:p>
       <w:pPr>
         <w:pBdr>
-          <w:top w:space="0" w:sz="0" w:val="nil"/>
-          <w:left w:space="0" w:sz="0" w:val="nil"/>
-          <w:bottom w:space="0" w:sz="0" w:val="nil"/>
-          <w:right w:space="0" w:sz="0" w:val="nil"/>
-          <w:between w:space="0" w:sz="0" w:val="nil"/>
+          <w:top w:val="nil"/>
+          <w:left w:val="nil"/>
+          <w:bottom w:val="nil"/>
+          <w:right w:val="nil"/>
+          <w:between w:val="nil"/>
         </w:pBdr>
-        <w:ind w:left="720" w:firstLine="0"/>
+        <w:ind w:left="720"/>
         <w:rPr>
           <w:color w:val="000000"/>
         </w:rPr>
       </w:pPr>
-      <w:r>
-        <w:rPr>
-          <w:rtl w:val="0"/>
-        </w:rPr>
-      </w:r>
-    </w:p>
-    <w:p>
-      <w:pPr>
-        <w:rPr>
-          <w:b w:val="1"/>
-          <w:color w:val="1f497d"/>
+    </w:p>
+    <w:p>
+      <w:pPr>
+        <w:rPr>
+          <w:b/>
+          <w:color w:val="1F497D"/>
           <w:sz w:val="32"/>
           <w:szCs w:val="32"/>
         </w:rPr>
@@ -927,126 +818,107 @@
       <w:r>
         <w:br w:type="page"/>
       </w:r>
-      <w:r>
-        <w:rPr>
-          <w:rtl w:val="0"/>
-        </w:rPr>
-      </w:r>
-    </w:p>
-    <w:p>
-      <w:pPr>
-        <w:pStyle w:val="Heading1"/>
-        <w:rPr>
-          <w:rFonts w:ascii="Calibri" w:cs="Calibri" w:eastAsia="Calibri" w:hAnsi="Calibri"/>
-          <w:color w:val="1f497d"/>
+    </w:p>
+    <w:p>
+      <w:pPr>
+        <w:pStyle w:val="Ttulo1"/>
+        <w:rPr>
+          <w:rFonts w:ascii="Calibri" w:eastAsia="Calibri" w:hAnsi="Calibri" w:cs="Calibri"/>
+          <w:color w:val="1F497D"/>
           <w:sz w:val="32"/>
           <w:szCs w:val="32"/>
         </w:rPr>
       </w:pPr>
       <w:r>
         <w:rPr>
-          <w:rFonts w:ascii="Calibri" w:cs="Calibri" w:eastAsia="Calibri" w:hAnsi="Calibri"/>
-          <w:color w:val="1f497d"/>
+          <w:rFonts w:ascii="Calibri" w:eastAsia="Calibri" w:hAnsi="Calibri" w:cs="Calibri"/>
+          <w:color w:val="1F497D"/>
           <w:sz w:val="32"/>
           <w:szCs w:val="32"/>
-          <w:rtl w:val="0"/>
-        </w:rPr>
-        <w:t xml:space="preserve">ARQUITECTURA GENERAL DEL SISTEMA</w:t>
+        </w:rPr>
+        <w:lastRenderedPageBreak/>
+        <w:t>ARQUITECTURA GENERAL DEL SISTEMA</w:t>
       </w:r>
     </w:p>
     <w:p>
       <w:pPr>
         <w:ind w:firstLine="708"/>
-        <w:rPr/>
-      </w:pPr>
-      <w:r>
-        <w:rPr>
-          <w:rtl w:val="0"/>
-        </w:rPr>
-      </w:r>
+      </w:pPr>
     </w:p>
     <w:p>
       <w:pPr>
         <w:ind w:firstLine="708"/>
         <w:rPr>
-          <w:b w:val="1"/>
-          <w:color w:val="1f497d"/>
+          <w:b/>
+          <w:color w:val="1F497D"/>
           <w:sz w:val="28"/>
           <w:szCs w:val="28"/>
         </w:rPr>
       </w:pPr>
       <w:r>
         <w:rPr>
-          <w:b w:val="1"/>
-          <w:color w:val="1f497d"/>
+          <w:b/>
+          <w:color w:val="1F497D"/>
           <w:sz w:val="28"/>
           <w:szCs w:val="28"/>
-          <w:rtl w:val="0"/>
-        </w:rPr>
-        <w:t xml:space="preserve">ARQUITECTURA DEL SISTEMA</w:t>
+        </w:rPr>
+        <w:t>ARQUITECTURA DEL SISTEMA</w:t>
       </w:r>
     </w:p>
     <w:p>
       <w:pPr>
         <w:ind w:firstLine="708"/>
-        <w:rPr/>
-      </w:pPr>
-      <w:r>
-        <w:rPr>
-          <w:rtl w:val="0"/>
-        </w:rPr>
-        <w:t xml:space="preserve">La arquitectura es cliente servidor</w:t>
+      </w:pPr>
+      <w:r>
+        <w:t>La arquitectura es cliente servidor</w:t>
       </w:r>
     </w:p>
     <w:p>
       <w:pPr>
         <w:ind w:firstLine="708"/>
         <w:rPr>
-          <w:b w:val="1"/>
-          <w:color w:val="1f497d"/>
+          <w:b/>
+          <w:color w:val="1F497D"/>
           <w:sz w:val="28"/>
           <w:szCs w:val="28"/>
         </w:rPr>
       </w:pPr>
-      <w:r>
-        <w:rPr>
-          <w:rtl w:val="0"/>
-        </w:rPr>
-      </w:r>
-    </w:p>
-    <w:p>
-      <w:pPr>
-        <w:ind w:left="-1559.0551181102362" w:firstLine="705.0000000000001"/>
+    </w:p>
+    <w:p>
+      <w:pPr>
+        <w:ind w:left="-1559" w:firstLine="705"/>
         <w:jc w:val="center"/>
         <w:rPr>
-          <w:b w:val="1"/>
-          <w:color w:val="1f497d"/>
+          <w:b/>
+          <w:color w:val="1F497D"/>
           <w:sz w:val="28"/>
           <w:szCs w:val="28"/>
         </w:rPr>
       </w:pPr>
       <w:r>
         <w:rPr>
-          <w:b w:val="1"/>
-          <w:color w:val="1f497d"/>
+          <w:b/>
+          <w:noProof/>
+          <w:color w:val="1F497D"/>
           <w:sz w:val="28"/>
           <w:szCs w:val="28"/>
         </w:rPr>
         <w:drawing>
-          <wp:inline distB="114300" distT="114300" distL="114300" distR="114300">
+          <wp:inline distT="114300" distB="114300" distL="114300" distR="114300" wp14:anchorId="564D80E9" wp14:editId="76573EB6">
             <wp:extent cx="6762750" cy="3897295"/>
-            <wp:effectExtent b="0" l="0" r="0" t="0"/>
+            <wp:effectExtent l="0" t="0" r="0" b="0"/>
             <wp:docPr id="37" name="image1.png"/>
-            <a:graphic>
+            <wp:cNvGraphicFramePr/>
+            <a:graphic xmlns:a="http://schemas.openxmlformats.org/drawingml/2006/main">
               <a:graphicData uri="http://schemas.openxmlformats.org/drawingml/2006/picture">
-                <pic:pic>
+                <pic:pic xmlns:pic="http://schemas.openxmlformats.org/drawingml/2006/picture">
                   <pic:nvPicPr>
                     <pic:cNvPr id="0" name="image1.png"/>
                     <pic:cNvPicPr preferRelativeResize="0"/>
                   </pic:nvPicPr>
                   <pic:blipFill>
-                    <a:blip r:embed="rId9"/>
-                    <a:srcRect b="0" l="0" r="0" t="0"/>
+                    <a:blip r:embed="rId10"/>
+                    <a:srcRect/>
                     <a:stretch>
                       <a:fillRect/>
                     </a:stretch>
@@ -1056,7 +928,9 @@
                       <a:off x="0" y="0"/>
                       <a:ext cx="6762750" cy="3897295"/>
                     </a:xfrm>
-                    <a:prstGeom prst="rect"/>
+                    <a:prstGeom prst="rect">
+                      <a:avLst/>
+                    </a:prstGeom>
                     <a:ln/>
                   </pic:spPr>
                 </pic:pic>
@@ -1065,186 +939,132 @@
           </wp:inline>
         </w:drawing>
       </w:r>
-      <w:r>
-        <w:rPr>
-          <w:rtl w:val="0"/>
-        </w:rPr>
-      </w:r>
     </w:p>
     <w:p>
       <w:pPr>
         <w:ind w:firstLine="708"/>
         <w:rPr>
-          <w:b w:val="1"/>
-          <w:color w:val="1f497d"/>
+          <w:b/>
+          <w:color w:val="1F497D"/>
           <w:sz w:val="28"/>
           <w:szCs w:val="28"/>
         </w:rPr>
       </w:pPr>
-      <w:r>
-        <w:rPr>
-          <w:rtl w:val="0"/>
-        </w:rPr>
-      </w:r>
     </w:p>
     <w:p>
       <w:pPr>
         <w:ind w:firstLine="708"/>
         <w:rPr>
-          <w:b w:val="1"/>
-          <w:color w:val="1f497d"/>
+          <w:b/>
+          <w:color w:val="1F497D"/>
           <w:sz w:val="28"/>
           <w:szCs w:val="28"/>
         </w:rPr>
       </w:pPr>
-      <w:r>
-        <w:rPr>
-          <w:rtl w:val="0"/>
-        </w:rPr>
-      </w:r>
-    </w:p>
-    <w:p>
-      <w:pPr>
-        <w:rPr>
-          <w:b w:val="1"/>
-          <w:color w:val="1f497d"/>
+    </w:p>
+    <w:p>
+      <w:pPr>
+        <w:rPr>
+          <w:b/>
+          <w:color w:val="1F497D"/>
           <w:sz w:val="28"/>
           <w:szCs w:val="28"/>
         </w:rPr>
       </w:pPr>
-      <w:r>
-        <w:rPr>
-          <w:rtl w:val="0"/>
-        </w:rPr>
-      </w:r>
-    </w:p>
-    <w:p>
-      <w:pPr>
-        <w:rPr>
-          <w:b w:val="1"/>
-          <w:color w:val="1f497d"/>
+    </w:p>
+    <w:p>
+      <w:pPr>
+        <w:rPr>
+          <w:b/>
+          <w:color w:val="1F497D"/>
           <w:sz w:val="28"/>
           <w:szCs w:val="28"/>
         </w:rPr>
       </w:pPr>
-      <w:r>
-        <w:rPr>
-          <w:rtl w:val="0"/>
-        </w:rPr>
-      </w:r>
-    </w:p>
-    <w:p>
-      <w:pPr>
-        <w:rPr>
-          <w:b w:val="1"/>
-          <w:color w:val="1f497d"/>
+    </w:p>
+    <w:p>
+      <w:pPr>
+        <w:rPr>
+          <w:b/>
+          <w:color w:val="1F497D"/>
           <w:sz w:val="28"/>
           <w:szCs w:val="28"/>
         </w:rPr>
       </w:pPr>
-      <w:r>
-        <w:rPr>
-          <w:rtl w:val="0"/>
-        </w:rPr>
-      </w:r>
-    </w:p>
-    <w:p>
-      <w:pPr>
-        <w:rPr>
-          <w:b w:val="1"/>
-          <w:color w:val="1f497d"/>
+    </w:p>
+    <w:p>
+      <w:pPr>
+        <w:rPr>
+          <w:b/>
+          <w:color w:val="1F497D"/>
           <w:sz w:val="28"/>
           <w:szCs w:val="28"/>
         </w:rPr>
       </w:pPr>
-      <w:r>
-        <w:rPr>
-          <w:rtl w:val="0"/>
-        </w:rPr>
-      </w:r>
-    </w:p>
-    <w:p>
-      <w:pPr>
-        <w:rPr>
-          <w:b w:val="1"/>
-          <w:color w:val="1f497d"/>
+    </w:p>
+    <w:p>
+      <w:pPr>
+        <w:rPr>
+          <w:b/>
+          <w:color w:val="1F497D"/>
           <w:sz w:val="28"/>
           <w:szCs w:val="28"/>
         </w:rPr>
       </w:pPr>
-      <w:r>
-        <w:rPr>
-          <w:rtl w:val="0"/>
-        </w:rPr>
-      </w:r>
-    </w:p>
-    <w:p>
-      <w:pPr>
-        <w:rPr>
-          <w:b w:val="1"/>
-          <w:color w:val="1f497d"/>
+    </w:p>
+    <w:p>
+      <w:pPr>
+        <w:rPr>
+          <w:b/>
+          <w:color w:val="1F497D"/>
           <w:sz w:val="28"/>
           <w:szCs w:val="28"/>
         </w:rPr>
       </w:pPr>
-      <w:r>
-        <w:rPr>
-          <w:rtl w:val="0"/>
-        </w:rPr>
-      </w:r>
     </w:p>
     <w:p>
       <w:pPr>
         <w:ind w:firstLine="708"/>
         <w:rPr>
-          <w:b w:val="1"/>
-          <w:color w:val="1f497d"/>
+          <w:b/>
+          <w:color w:val="1F497D"/>
           <w:sz w:val="28"/>
           <w:szCs w:val="28"/>
         </w:rPr>
       </w:pPr>
       <w:r>
         <w:rPr>
-          <w:b w:val="1"/>
-          <w:color w:val="1f497d"/>
+          <w:b/>
+          <w:color w:val="1F497D"/>
           <w:sz w:val="28"/>
           <w:szCs w:val="28"/>
-          <w:rtl w:val="0"/>
-        </w:rPr>
-        <w:t xml:space="preserve">TECNOLOGIAS UTILIZADAS</w:t>
-      </w:r>
-    </w:p>
-    <w:p>
-      <w:pPr>
-        <w:rPr/>
-      </w:pPr>
-      <w:r>
-        <w:rPr>
-          <w:rtl w:val="0"/>
-        </w:rPr>
-      </w:r>
-    </w:p>
-    <w:p>
-      <w:pPr>
-        <w:rPr/>
-      </w:pPr>
-      <w:r>
-        <w:rPr/>
+        </w:rPr>
+        <w:lastRenderedPageBreak/>
+        <w:t>TECNOLOGIAS UTILIZADAS</w:t>
+      </w:r>
+    </w:p>
+    <w:p/>
+    <w:p>
+      <w:r>
+        <w:rPr>
+          <w:noProof/>
+        </w:rPr>
         <w:drawing>
-          <wp:inline distB="114300" distT="114300" distL="114300" distR="114300">
+          <wp:inline distT="114300" distB="114300" distL="114300" distR="114300" wp14:anchorId="0C0DC4AE" wp14:editId="073F04BB">
             <wp:extent cx="3239453" cy="1714500"/>
-            <wp:effectExtent b="0" l="0" r="0" t="0"/>
+            <wp:effectExtent l="0" t="0" r="0" b="0"/>
             <wp:docPr id="39" name="image2.jpg"/>
-            <a:graphic>
+            <wp:cNvGraphicFramePr/>
+            <a:graphic xmlns:a="http://schemas.openxmlformats.org/drawingml/2006/main">
               <a:graphicData uri="http://schemas.openxmlformats.org/drawingml/2006/picture">
-                <pic:pic>
+                <pic:pic xmlns:pic="http://schemas.openxmlformats.org/drawingml/2006/picture">
                   <pic:nvPicPr>
                     <pic:cNvPr id="0" name="image2.jpg"/>
                     <pic:cNvPicPr preferRelativeResize="0"/>
                   </pic:nvPicPr>
                   <pic:blipFill>
-                    <a:blip r:embed="rId10"/>
-                    <a:srcRect b="0" l="0" r="0" t="0"/>
+                    <a:blip r:embed="rId11"/>
+                    <a:srcRect/>
                     <a:stretch>
                       <a:fillRect/>
                     </a:stretch>
@@ -1254,7 +1074,9 @@
                       <a:off x="0" y="0"/>
                       <a:ext cx="3239453" cy="1714500"/>
                     </a:xfrm>
-                    <a:prstGeom prst="rect"/>
+                    <a:prstGeom prst="rect">
+                      <a:avLst/>
+                    </a:prstGeom>
                     <a:ln/>
                   </pic:spPr>
                 </pic:pic>
@@ -1263,43 +1085,29 @@
           </wp:inline>
         </w:drawing>
       </w:r>
-      <w:r>
-        <w:rPr>
-          <w:rtl w:val="0"/>
-        </w:rPr>
-      </w:r>
-    </w:p>
-    <w:p>
-      <w:pPr>
-        <w:rPr/>
-      </w:pPr>
-      <w:r>
-        <w:rPr>
-          <w:rtl w:val="0"/>
-        </w:rPr>
-      </w:r>
-    </w:p>
-    <w:p>
-      <w:pPr>
-        <w:rPr/>
-      </w:pPr>
-      <w:r>
-        <w:rPr/>
+    </w:p>
+    <w:p/>
+    <w:p>
+      <w:r>
+        <w:rPr>
+          <w:noProof/>
+        </w:rPr>
         <w:drawing>
-          <wp:inline distB="114300" distT="114300" distL="114300" distR="114300">
+          <wp:inline distT="114300" distB="114300" distL="114300" distR="114300" wp14:anchorId="17A53248" wp14:editId="3786BE69">
             <wp:extent cx="2506028" cy="2647950"/>
-            <wp:effectExtent b="0" l="0" r="0" t="0"/>
+            <wp:effectExtent l="0" t="0" r="0" b="0"/>
             <wp:docPr id="36" name="image4.png"/>
-            <a:graphic>
+            <wp:cNvGraphicFramePr/>
+            <a:graphic xmlns:a="http://schemas.openxmlformats.org/drawingml/2006/main">
               <a:graphicData uri="http://schemas.openxmlformats.org/drawingml/2006/picture">
-                <pic:pic>
+                <pic:pic xmlns:pic="http://schemas.openxmlformats.org/drawingml/2006/picture">
                   <pic:nvPicPr>
                     <pic:cNvPr id="0" name="image4.png"/>
                     <pic:cNvPicPr preferRelativeResize="0"/>
                   </pic:nvPicPr>
                   <pic:blipFill>
-                    <a:blip r:embed="rId11"/>
-                    <a:srcRect b="0" l="0" r="0" t="0"/>
+                    <a:blip r:embed="rId12"/>
+                    <a:srcRect/>
                     <a:stretch>
                       <a:fillRect/>
                     </a:stretch>
@@ -1309,7 +1117,9 @@
                       <a:off x="0" y="0"/>
                       <a:ext cx="2506028" cy="2647950"/>
                     </a:xfrm>
-                    <a:prstGeom prst="rect"/>
+                    <a:prstGeom prst="rect">
+                      <a:avLst/>
+                    </a:prstGeom>
                     <a:ln/>
                   </pic:spPr>
                 </pic:pic>
@@ -1318,93 +1128,21 @@
           </wp:inline>
         </w:drawing>
       </w:r>
-      <w:r>
-        <w:rPr>
-          <w:rtl w:val="0"/>
-        </w:rPr>
-      </w:r>
-    </w:p>
-    <w:p>
-      <w:pPr>
-        <w:rPr/>
-      </w:pPr>
-      <w:r>
-        <w:rPr>
-          <w:rtl w:val="0"/>
-        </w:rPr>
-      </w:r>
-    </w:p>
-    <w:p>
-      <w:pPr>
-        <w:rPr/>
-      </w:pPr>
-      <w:r>
-        <w:rPr>
-          <w:rtl w:val="0"/>
-        </w:rPr>
-      </w:r>
-    </w:p>
-    <w:p>
-      <w:pPr>
-        <w:rPr/>
-      </w:pPr>
-      <w:r>
-        <w:rPr>
-          <w:rtl w:val="0"/>
-        </w:rPr>
-      </w:r>
-    </w:p>
-    <w:p>
-      <w:pPr>
-        <w:rPr/>
-      </w:pPr>
-      <w:r>
-        <w:rPr>
-          <w:rtl w:val="0"/>
-        </w:rPr>
-      </w:r>
-    </w:p>
-    <w:p>
-      <w:pPr>
-        <w:rPr/>
-      </w:pPr>
-      <w:r>
-        <w:rPr>
-          <w:rtl w:val="0"/>
-        </w:rPr>
-      </w:r>
-    </w:p>
-    <w:p>
-      <w:pPr>
-        <w:rPr/>
-      </w:pPr>
-      <w:r>
-        <w:rPr>
-          <w:rtl w:val="0"/>
-        </w:rPr>
-      </w:r>
-    </w:p>
-    <w:p>
-      <w:pPr>
-        <w:rPr/>
-      </w:pPr>
-      <w:r>
-        <w:rPr>
-          <w:rtl w:val="0"/>
-        </w:rPr>
-      </w:r>
-    </w:p>
+    </w:p>
+    <w:p/>
+    <w:p/>
+    <w:p/>
+    <w:p/>
+    <w:p/>
+    <w:p/>
+    <w:p/>
     <w:p>
       <w:pPr>
         <w:tabs>
           <w:tab w:val="left" w:pos="1512"/>
         </w:tabs>
-        <w:rPr/>
-      </w:pPr>
-      <w:r>
-        <w:rPr>
-          <w:rtl w:val="0"/>
-        </w:rPr>
+      </w:pPr>
+      <w:r>
         <w:tab/>
       </w:r>
     </w:p>
@@ -1413,177 +1151,156 @@
         <w:tabs>
           <w:tab w:val="left" w:pos="1512"/>
         </w:tabs>
-        <w:rPr/>
-      </w:pPr>
-      <w:r>
-        <w:rPr>
-          <w:rtl w:val="0"/>
-        </w:rPr>
-      </w:r>
+      </w:pPr>
     </w:p>
     <w:p>
       <w:pPr>
         <w:tabs>
           <w:tab w:val="left" w:pos="1512"/>
         </w:tabs>
-        <w:rPr/>
-      </w:pPr>
-      <w:r>
-        <w:rPr>
-          <w:rtl w:val="0"/>
-        </w:rPr>
-      </w:r>
+      </w:pPr>
     </w:p>
     <w:p>
       <w:pPr>
         <w:tabs>
           <w:tab w:val="left" w:pos="1512"/>
         </w:tabs>
-        <w:rPr/>
-      </w:pPr>
-      <w:r>
-        <w:rPr>
-          <w:rtl w:val="0"/>
-        </w:rPr>
-      </w:r>
+      </w:pPr>
     </w:p>
     <w:p>
       <w:pPr>
         <w:tabs>
           <w:tab w:val="left" w:pos="1512"/>
         </w:tabs>
-        <w:rPr/>
-      </w:pPr>
-      <w:r>
-        <w:rPr>
-          <w:rtl w:val="0"/>
-        </w:rPr>
-      </w:r>
+      </w:pPr>
     </w:p>
     <w:p>
       <w:pPr>
         <w:tabs>
           <w:tab w:val="left" w:pos="1512"/>
         </w:tabs>
-        <w:rPr/>
-      </w:pPr>
-      <w:r>
-        <w:rPr>
-          <w:rtl w:val="0"/>
-        </w:rPr>
-      </w:r>
+      </w:pPr>
     </w:p>
     <w:p>
       <w:pPr>
         <w:tabs>
           <w:tab w:val="left" w:pos="1512"/>
         </w:tabs>
-        <w:rPr/>
-      </w:pPr>
-      <w:r>
-        <w:rPr>
-          <w:rtl w:val="0"/>
-        </w:rPr>
-      </w:r>
+      </w:pPr>
     </w:p>
     <w:p>
       <w:pPr>
         <w:tabs>
           <w:tab w:val="left" w:pos="1512"/>
         </w:tabs>
-        <w:rPr/>
-      </w:pPr>
-      <w:r>
-        <w:rPr>
-          <w:rtl w:val="0"/>
-        </w:rPr>
-      </w:r>
+      </w:pPr>
     </w:p>
     <w:p>
       <w:pPr>
         <w:tabs>
           <w:tab w:val="left" w:pos="1512"/>
         </w:tabs>
-        <w:rPr/>
-      </w:pPr>
-      <w:r>
-        <w:rPr>
-          <w:rtl w:val="0"/>
-        </w:rPr>
-      </w:r>
+      </w:pPr>
     </w:p>
     <w:p>
       <w:pPr>
         <w:tabs>
           <w:tab w:val="left" w:pos="1512"/>
         </w:tabs>
-        <w:rPr/>
-      </w:pPr>
-      <w:r>
-        <w:rPr>
-          <w:rtl w:val="0"/>
-        </w:rPr>
-      </w:r>
+      </w:pPr>
     </w:p>
     <w:p>
       <w:pPr>
         <w:tabs>
           <w:tab w:val="left" w:pos="1512"/>
         </w:tabs>
-        <w:rPr/>
-      </w:pPr>
-      <w:r>
-        <w:rPr>
-          <w:rtl w:val="0"/>
-        </w:rPr>
-      </w:r>
+      </w:pPr>
     </w:p>
     <w:p>
       <w:pPr>
         <w:tabs>
           <w:tab w:val="left" w:pos="1512"/>
         </w:tabs>
-        <w:rPr/>
-      </w:pPr>
-      <w:r>
-        <w:rPr>
-          <w:rtl w:val="0"/>
-        </w:rPr>
-      </w:r>
+      </w:pPr>
     </w:p>
     <w:p>
       <w:pPr>
         <w:tabs>
           <w:tab w:val="left" w:pos="1512"/>
         </w:tabs>
-        <w:rPr/>
-      </w:pPr>
-      <w:r>
-        <w:rPr>
-          <w:rtl w:val="0"/>
-        </w:rPr>
-      </w:r>
+      </w:pPr>
     </w:p>
     <w:sectPr>
-      <w:headerReference r:id="rId12" w:type="default"/>
-      <w:pgSz w:h="16838" w:w="11906" w:orient="portrait"/>
-      <w:pgMar w:bottom="1417" w:top="1417" w:left="1701" w:right="1701" w:header="708" w:footer="0"/>
+      <w:headerReference w:type="default" r:id="rId13"/>
+      <w:pgSz w:w="11906" w:h="16838"/>
+      <w:pgMar w:top="1417" w:right="1701" w:bottom="1417" w:left="1701" w:header="708" w:footer="0" w:gutter="0"/>
       <w:pgNumType w:start="1"/>
+      <w:cols w:space="720"/>
     </w:sectPr>
   </w:body>
 </w:document>
 </file>
 
+<file path=word/endnotes.xml><?xml version="1.0" encoding="utf-8"?>
+<w:endnotes xmlns:wpc="http://schemas.microsoft.com/office/word/2010/wordprocessingCanvas" xmlns:cx="http://schemas.microsoft.com/office/drawing/2014/chartex" xmlns:cx1="http://schemas.microsoft.com/office/drawing/2015/9/8/chartex" xmlns:cx2="http://schemas.microsoft.com/office/drawing/2015/10/21/chartex" xmlns:cx3="http://schemas.microsoft.com/office/drawing/2016/5/9/chartex" xmlns:cx4="http://schemas.microsoft.com/office/drawing/2016/5/10/chartex" xmlns:cx5="http://schemas.microsoft.com/office/drawing/2016/5/11/chartex" xmlns:cx6="http://schemas.microsoft.com/office/drawing/2016/5/12/chartex" xmlns:cx7="http://schemas.microsoft.com/office/drawing/2016/5/13/chartex" xmlns:cx8="http://schemas.microsoft.com/office/drawing/2016/5/14/chartex" xmlns:mc="http://schemas.openxmlformats.org/markup-compatibility/2006" xmlns:aink="http://schemas.microsoft.com/office/drawing/2016/ink" xmlns:am3d="http://schemas.microsoft.com/office/drawing/2017/model3d" xmlns:o="urn:schemas-microsoft-com:office:office" xmlns:oel="http://schemas.microsoft.com/office/2019/extlst" xmlns:r="http://schemas.openxmlformats.org/officeDocument/2006/relationships" xmlns:m="http://schemas.openxmlformats.org/officeDocument/2006/math" xmlns:v="urn:schemas-microsoft-com:vml" xmlns:wp14="http://schemas.microsoft.com/office/word/2010/wordprocessingDrawing" xmlns:wp="http://schemas.openxmlformats.org/drawingml/2006/wordprocessingDrawing" xmlns:w10="urn:schemas-microsoft-com:office:word" xmlns:w="http://schemas.openxmlformats.org/wordprocessingml/2006/main" xmlns:w14="http://schemas.microsoft.com/office/word/2010/wordml" xmlns:w15="http://schemas.microsoft.com/office/word/2012/wordml" xmlns:w16cex="http://schemas.microsoft.com/office/word/2018/wordml/cex" xmlns:w16cid="http://schemas.microsoft.com/office/word/2016/wordml/cid" xmlns:w16="http://schemas.microsoft.com/office/word/2018/wordml" xmlns:w16sdtdh="http://schemas.microsoft.com/office/word/2020/wordml/sdtdatahash" xmlns:w16se="http://schemas.microsoft.com/office/word/2015/wordml/symex" xmlns:wpg="http://schemas.microsoft.com/office/word/2010/wordprocessingGroup" xmlns:wpi="http://schemas.microsoft.com/office/word/2010/wordprocessingInk" xmlns:wne="http://schemas.microsoft.com/office/word/2006/wordml" xmlns:wps="http://schemas.microsoft.com/office/word/2010/wordprocessingShape" mc:Ignorable="w14 w15 w16se w16cid w16 w16cex w16sdtdh wp14">
+  <w:endnote w:type="separator" w:id="-1">
+    <w:p>
+      <w:pPr>
+        <w:spacing w:after="0" w:line="240" w:lineRule="auto"/>
+      </w:pPr>
+      <w:r>
+        <w:separator/>
+      </w:r>
+    </w:p>
+  </w:endnote>
+  <w:endnote w:type="continuationSeparator" w:id="0">
+    <w:p>
+      <w:pPr>
+        <w:spacing w:after="0" w:line="240" w:lineRule="auto"/>
+      </w:pPr>
+      <w:r>
+        <w:continuationSeparator/>
+      </w:r>
+    </w:p>
+  </w:endnote>
+</w:endnotes>
+</file>
+
+<file path=word/footnotes.xml><?xml version="1.0" encoding="utf-8"?>
+<w:footnotes xmlns:wpc="http://schemas.microsoft.com/office/word/2010/wordprocessingCanvas" xmlns:cx="http://schemas.microsoft.com/office/drawing/2014/chartex" xmlns:cx1="http://schemas.microsoft.com/office/drawing/2015/9/8/chartex" xmlns:cx2="http://schemas.microsoft.com/office/drawing/2015/10/21/chartex" xmlns:cx3="http://schemas.microsoft.com/office/drawing/2016/5/9/chartex" xmlns:cx4="http://schemas.microsoft.com/office/drawing/2016/5/10/chartex" xmlns:cx5="http://schemas.microsoft.com/office/drawing/2016/5/11/chartex" xmlns:cx6="http://schemas.microsoft.com/office/drawing/2016/5/12/chartex" xmlns:cx7="http://schemas.microsoft.com/office/drawing/2016/5/13/chartex" xmlns:cx8="http://schemas.microsoft.com/office/drawing/2016/5/14/chartex" xmlns:mc="http://schemas.openxmlformats.org/markup-compatibility/2006" xmlns:aink="http://schemas.microsoft.com/office/drawing/2016/ink" xmlns:am3d="http://schemas.microsoft.com/office/drawing/2017/model3d" xmlns:o="urn:schemas-microsoft-com:office:office" xmlns:oel="http://schemas.microsoft.com/office/2019/extlst" xmlns:r="http://schemas.openxmlformats.org/officeDocument/2006/relationships" xmlns:m="http://schemas.openxmlformats.org/officeDocument/2006/math" xmlns:v="urn:schemas-microsoft-com:vml" xmlns:wp14="http://schemas.microsoft.com/office/word/2010/wordprocessingDrawing" xmlns:wp="http://schemas.openxmlformats.org/drawingml/2006/wordprocessingDrawing" xmlns:w10="urn:schemas-microsoft-com:office:word" xmlns:w="http://schemas.openxmlformats.org/wordprocessingml/2006/main" xmlns:w14="http://schemas.microsoft.com/office/word/2010/wordml" xmlns:w15="http://schemas.microsoft.com/office/word/2012/wordml" xmlns:w16cex="http://schemas.microsoft.com/office/word/2018/wordml/cex" xmlns:w16cid="http://schemas.microsoft.com/office/word/2016/wordml/cid" xmlns:w16="http://schemas.microsoft.com/office/word/2018/wordml" xmlns:w16sdtdh="http://schemas.microsoft.com/office/word/2020/wordml/sdtdatahash" xmlns:w16se="http://schemas.microsoft.com/office/word/2015/wordml/symex" xmlns:wpg="http://schemas.microsoft.com/office/word/2010/wordprocessingGroup" xmlns:wpi="http://schemas.microsoft.com/office/word/2010/wordprocessingInk" xmlns:wne="http://schemas.microsoft.com/office/word/2006/wordml" xmlns:wps="http://schemas.microsoft.com/office/word/2010/wordprocessingShape" mc:Ignorable="w14 w15 w16se w16cid w16 w16cex w16sdtdh wp14">
+  <w:footnote w:type="separator" w:id="-1">
+    <w:p>
+      <w:pPr>
+        <w:spacing w:after="0" w:line="240" w:lineRule="auto"/>
+      </w:pPr>
+      <w:r>
+        <w:separator/>
+      </w:r>
+    </w:p>
+  </w:footnote>
+  <w:footnote w:type="continuationSeparator" w:id="0">
+    <w:p>
+      <w:pPr>
+        <w:spacing w:after="0" w:line="240" w:lineRule="auto"/>
+      </w:pPr>
+      <w:r>
+        <w:continuationSeparator/>
+      </w:r>
+    </w:p>
+  </w:footnote>
+</w:footnotes>
+</file>
+
 <file path=word/header1.xml><?xml version="1.0" encoding="utf-8"?>
-<w:hdr xmlns:mc="http://schemas.openxmlformats.org/markup-compatibility/2006" xmlns:o="urn:schemas-microsoft-com:office:office" xmlns:r="http://schemas.openxmlformats.org/officeDocument/2006/relationships" xmlns:m="http://schemas.openxmlformats.org/officeDocument/2006/math" xmlns:v="urn:schemas-microsoft-com:vml" xmlns:wp="http://schemas.openxmlformats.org/drawingml/2006/wordprocessingDrawing" xmlns:w10="urn:schemas-microsoft-com:office:word" xmlns:w="http://schemas.openxmlformats.org/wordprocessingml/2006/main" xmlns:wne="http://schemas.microsoft.com/office/word/2006/wordml" xmlns:sl="http://schemas.openxmlformats.org/schemaLibrary/2006/main" xmlns:a="http://schemas.openxmlformats.org/drawingml/2006/main" xmlns:pic="http://schemas.openxmlformats.org/drawingml/2006/picture" xmlns:c="http://schemas.openxmlformats.org/drawingml/2006/chart" xmlns:lc="http://schemas.openxmlformats.org/drawingml/2006/lockedCanvas" xmlns:dgm="http://schemas.openxmlformats.org/drawingml/2006/diagram" xmlns:wps="http://schemas.microsoft.com/office/word/2010/wordprocessingShape" xmlns:wpg="http://schemas.microsoft.com/office/word/2010/wordprocessingGroup" xmlns:w14="http://schemas.microsoft.com/office/word/2010/wordml" xmlns:w15="http://schemas.microsoft.com/office/word/2012/wordml">
+<w:hdr xmlns:wpc="http://schemas.microsoft.com/office/word/2010/wordprocessingCanvas" xmlns:cx="http://schemas.microsoft.com/office/drawing/2014/chartex" xmlns:cx1="http://schemas.microsoft.com/office/drawing/2015/9/8/chartex" xmlns:cx2="http://schemas.microsoft.com/office/drawing/2015/10/21/chartex" xmlns:cx3="http://schemas.microsoft.com/office/drawing/2016/5/9/chartex" xmlns:cx4="http://schemas.microsoft.com/office/drawing/2016/5/10/chartex" xmlns:cx5="http://schemas.microsoft.com/office/drawing/2016/5/11/chartex" xmlns:cx6="http://schemas.microsoft.com/office/drawing/2016/5/12/chartex" xmlns:cx7="http://schemas.microsoft.com/office/drawing/2016/5/13/chartex" xmlns:cx8="http://schemas.microsoft.com/office/drawing/2016/5/14/chartex" xmlns:mc="http://schemas.openxmlformats.org/markup-compatibility/2006" xmlns:aink="http://schemas.microsoft.com/office/drawing/2016/ink" xmlns:am3d="http://schemas.microsoft.com/office/drawing/2017/model3d" xmlns:o="urn:schemas-microsoft-com:office:office" xmlns:oel="http://schemas.microsoft.com/office/2019/extlst" xmlns:r="http://schemas.openxmlformats.org/officeDocument/2006/relationships" xmlns:m="http://schemas.openxmlformats.org/officeDocument/2006/math" xmlns:v="urn:schemas-microsoft-com:vml" xmlns:wp14="http://schemas.microsoft.com/office/word/2010/wordprocessingDrawing" xmlns:wp="http://schemas.openxmlformats.org/drawingml/2006/wordprocessingDrawing" xmlns:w10="urn:schemas-microsoft-com:office:word" xmlns:w="http://schemas.openxmlformats.org/wordprocessingml/2006/main" xmlns:w14="http://schemas.microsoft.com/office/word/2010/wordml" xmlns:w15="http://schemas.microsoft.com/office/word/2012/wordml" xmlns:w16cex="http://schemas.microsoft.com/office/word/2018/wordml/cex" xmlns:w16cid="http://schemas.microsoft.com/office/word/2016/wordml/cid" xmlns:w16="http://schemas.microsoft.com/office/word/2018/wordml" xmlns:w16sdtdh="http://schemas.microsoft.com/office/word/2020/wordml/sdtdatahash" xmlns:w16se="http://schemas.microsoft.com/office/word/2015/wordml/symex" xmlns:wpg="http://schemas.microsoft.com/office/word/2010/wordprocessingGroup" xmlns:wpi="http://schemas.microsoft.com/office/word/2010/wordprocessingInk" xmlns:wne="http://schemas.microsoft.com/office/word/2006/wordml" xmlns:wps="http://schemas.microsoft.com/office/word/2010/wordprocessingShape" mc:Ignorable="w14 w15 w16se w16cid w16 w16cex w16sdtdh wp14">
   <w:p>
     <w:pPr>
       <w:pBdr>
-        <w:top w:space="0" w:sz="0" w:val="nil"/>
-        <w:left w:space="0" w:sz="0" w:val="nil"/>
-        <w:bottom w:space="0" w:sz="0" w:val="nil"/>
-        <w:right w:space="0" w:sz="0" w:val="nil"/>
-        <w:between w:space="0" w:sz="0" w:val="nil"/>
+        <w:top w:val="nil"/>
+        <w:left w:val="nil"/>
+        <w:bottom w:val="nil"/>
+        <w:right w:val="nil"/>
+        <w:between w:val="nil"/>
       </w:pBdr>
       <w:tabs>
         <w:tab w:val="center" w:pos="4252"/>
@@ -1594,28 +1311,26 @@
         <w:color w:val="000000"/>
       </w:rPr>
     </w:pPr>
-    <w:r>
-      <w:rPr>
-        <w:rtl w:val="0"/>
-      </w:rPr>
-    </w:r>
   </w:p>
 </w:hdr>
 </file>
 
 <file path=word/numbering.xml><?xml version="1.0" encoding="utf-8"?>
-<w:numbering xmlns:mc="http://schemas.openxmlformats.org/markup-compatibility/2006" xmlns:o="urn:schemas-microsoft-com:office:office" xmlns:r="http://schemas.openxmlformats.org/officeDocument/2006/relationships" xmlns:m="http://schemas.openxmlformats.org/officeDocument/2006/math" xmlns:v="urn:schemas-microsoft-com:vml" xmlns:wp="http://schemas.openxmlformats.org/drawingml/2006/wordprocessingDrawing" xmlns:w10="urn:schemas-microsoft-com:office:word" xmlns:w="http://schemas.openxmlformats.org/wordprocessingml/2006/main" xmlns:wne="http://schemas.microsoft.com/office/word/2006/wordml" xmlns:sl="http://schemas.openxmlformats.org/schemaLibrary/2006/main" xmlns:a="http://schemas.openxmlformats.org/drawingml/2006/main" xmlns:pic="http://schemas.openxmlformats.org/drawingml/2006/picture" xmlns:c="http://schemas.openxmlformats.org/drawingml/2006/chart" xmlns:lc="http://schemas.openxmlformats.org/drawingml/2006/lockedCanvas" xmlns:dgm="http://schemas.openxmlformats.org/drawingml/2006/diagram" xmlns:wps="http://schemas.microsoft.com/office/word/2010/wordprocessingShape" xmlns:wpg="http://schemas.microsoft.com/office/word/2010/wordprocessingGroup" xmlns:w14="http://schemas.microsoft.com/office/word/2010/wordml" xmlns:w15="http://schemas.microsoft.com/office/word/2012/wordml">
-  <w:abstractNum w:abstractNumId="1">
+<w:numbering xmlns:wpc="http://schemas.microsoft.com/office/word/2010/wordprocessingCanvas" xmlns:cx="http://schemas.microsoft.com/office/drawing/2014/chartex" xmlns:cx1="http://schemas.microsoft.com/office/drawing/2015/9/8/chartex" xmlns:cx2="http://schemas.microsoft.com/office/drawing/2015/10/21/chartex" xmlns:cx3="http://schemas.microsoft.com/office/drawing/2016/5/9/chartex" xmlns:cx4="http://schemas.microsoft.com/office/drawing/2016/5/10/chartex" xmlns:cx5="http://schemas.microsoft.com/office/drawing/2016/5/11/chartex" xmlns:cx6="http://schemas.microsoft.com/office/drawing/2016/5/12/chartex" xmlns:cx7="http://schemas.microsoft.com/office/drawing/2016/5/13/chartex" xmlns:cx8="http://schemas.microsoft.com/office/drawing/2016/5/14/chartex" xmlns:mc="http://schemas.openxmlformats.org/markup-compatibility/2006" xmlns:aink="http://schemas.microsoft.com/office/drawing/2016/ink" xmlns:am3d="http://schemas.microsoft.com/office/drawing/2017/model3d" xmlns:o="urn:schemas-microsoft-com:office:office" xmlns:oel="http://schemas.microsoft.com/office/2019/extlst" xmlns:r="http://schemas.openxmlformats.org/officeDocument/2006/relationships" xmlns:m="http://schemas.openxmlformats.org/officeDocument/2006/math" xmlns:v="urn:schemas-microsoft-com:vml" xmlns:wp14="http://schemas.microsoft.com/office/word/2010/wordprocessingDrawing" xmlns:wp="http://schemas.openxmlformats.org/drawingml/2006/wordprocessingDrawing" xmlns:w10="urn:schemas-microsoft-com:office:word" xmlns:w="http://schemas.openxmlformats.org/wordprocessingml/2006/main" xmlns:w14="http://schemas.microsoft.com/office/word/2010/wordml" xmlns:w15="http://schemas.microsoft.com/office/word/2012/wordml" xmlns:w16cex="http://schemas.microsoft.com/office/word/2018/wordml/cex" xmlns:w16cid="http://schemas.microsoft.com/office/word/2016/wordml/cid" xmlns:w16="http://schemas.microsoft.com/office/word/2018/wordml" xmlns:w16sdtdh="http://schemas.microsoft.com/office/word/2020/wordml/sdtdatahash" xmlns:w16se="http://schemas.microsoft.com/office/word/2015/wordml/symex" xmlns:wpg="http://schemas.microsoft.com/office/word/2010/wordprocessingGroup" xmlns:wpi="http://schemas.microsoft.com/office/word/2010/wordprocessingInk" xmlns:wne="http://schemas.microsoft.com/office/word/2006/wordml" xmlns:wps="http://schemas.microsoft.com/office/word/2010/wordprocessingShape" mc:Ignorable="w14 w15 w16se w16cid w16 w16cex w16sdtdh wp14">
+  <w:abstractNum w:abstractNumId="0" w15:restartNumberingAfterBreak="0">
+    <w:nsid w:val="01FC4CEF"/>
+    <w:multiLevelType w:val="multilevel"/>
+    <w:tmpl w:val="47DAC9B8"/>
     <w:lvl w:ilvl="0">
       <w:start w:val="1"/>
       <w:numFmt w:val="bullet"/>
       <w:lvlText w:val="●"/>
       <w:lvlJc w:val="left"/>
       <w:pPr>
-        <w:ind w:left="1428" w:hanging="360"/>
-      </w:pPr>
-      <w:rPr>
-        <w:rFonts w:ascii="Noto Sans Symbols" w:cs="Noto Sans Symbols" w:eastAsia="Noto Sans Symbols" w:hAnsi="Noto Sans Symbols"/>
+        <w:ind w:left="720" w:hanging="360"/>
+      </w:pPr>
+      <w:rPr>
+        <w:rFonts w:ascii="Noto Sans Symbols" w:eastAsia="Noto Sans Symbols" w:hAnsi="Noto Sans Symbols" w:cs="Noto Sans Symbols"/>
       </w:rPr>
     </w:lvl>
     <w:lvl w:ilvl="1">
@@ -1624,10 +1339,10 @@
       <w:lvlText w:val="o"/>
       <w:lvlJc w:val="left"/>
       <w:pPr>
-        <w:ind w:left="2148" w:hanging="360"/>
-      </w:pPr>
-      <w:rPr>
-        <w:rFonts w:ascii="Courier New" w:cs="Courier New" w:eastAsia="Courier New" w:hAnsi="Courier New"/>
+        <w:ind w:left="1440" w:hanging="360"/>
+      </w:pPr>
+      <w:rPr>
+        <w:rFonts w:ascii="Courier New" w:eastAsia="Courier New" w:hAnsi="Courier New" w:cs="Courier New"/>
       </w:rPr>
     </w:lvl>
     <w:lvl w:ilvl="2">
@@ -1636,10 +1351,10 @@
       <w:lvlText w:val="▪"/>
       <w:lvlJc w:val="left"/>
       <w:pPr>
-        <w:ind w:left="2868" w:hanging="360"/>
-      </w:pPr>
-      <w:rPr>
-        <w:rFonts w:ascii="Noto Sans Symbols" w:cs="Noto Sans Symbols" w:eastAsia="Noto Sans Symbols" w:hAnsi="Noto Sans Symbols"/>
+        <w:ind w:left="2160" w:hanging="360"/>
+      </w:pPr>
+      <w:rPr>
+        <w:rFonts w:ascii="Noto Sans Symbols" w:eastAsia="Noto Sans Symbols" w:hAnsi="Noto Sans Symbols" w:cs="Noto Sans Symbols"/>
       </w:rPr>
     </w:lvl>
     <w:lvl w:ilvl="3">
@@ -1648,10 +1363,10 @@
       <w:lvlText w:val="●"/>
       <w:lvlJc w:val="left"/>
       <w:pPr>
-        <w:ind w:left="3588" w:hanging="360"/>
-      </w:pPr>
-      <w:rPr>
-        <w:rFonts w:ascii="Noto Sans Symbols" w:cs="Noto Sans Symbols" w:eastAsia="Noto Sans Symbols" w:hAnsi="Noto Sans Symbols"/>
+        <w:ind w:left="2880" w:hanging="360"/>
+      </w:pPr>
+      <w:rPr>
+        <w:rFonts w:ascii="Noto Sans Symbols" w:eastAsia="Noto Sans Symbols" w:hAnsi="Noto Sans Symbols" w:cs="Noto Sans Symbols"/>
       </w:rPr>
     </w:lvl>
     <w:lvl w:ilvl="4">
@@ -1660,10 +1375,10 @@
       <w:lvlText w:val="o"/>
       <w:lvlJc w:val="left"/>
       <w:pPr>
-        <w:ind w:left="4308" w:hanging="360"/>
-      </w:pPr>
-      <w:rPr>
-        <w:rFonts w:ascii="Courier New" w:cs="Courier New" w:eastAsia="Courier New" w:hAnsi="Courier New"/>
+        <w:ind w:left="3600" w:hanging="360"/>
+      </w:pPr>
+      <w:rPr>
+        <w:rFonts w:ascii="Courier New" w:eastAsia="Courier New" w:hAnsi="Courier New" w:cs="Courier New"/>
       </w:rPr>
     </w:lvl>
     <w:lvl w:ilvl="5">
@@ -1672,10 +1387,10 @@
       <w:lvlText w:val="▪"/>
       <w:lvlJc w:val="left"/>
       <w:pPr>
-        <w:ind w:left="5028" w:hanging="360"/>
-      </w:pPr>
-      <w:rPr>
-        <w:rFonts w:ascii="Noto Sans Symbols" w:cs="Noto Sans Symbols" w:eastAsia="Noto Sans Symbols" w:hAnsi="Noto Sans Symbols"/>
+        <w:ind w:left="4320" w:hanging="360"/>
+      </w:pPr>
+      <w:rPr>
+        <w:rFonts w:ascii="Noto Sans Symbols" w:eastAsia="Noto Sans Symbols" w:hAnsi="Noto Sans Symbols" w:cs="Noto Sans Symbols"/>
       </w:rPr>
     </w:lvl>
     <w:lvl w:ilvl="6">
@@ -1684,10 +1399,10 @@
       <w:lvlText w:val="●"/>
       <w:lvlJc w:val="left"/>
       <w:pPr>
-        <w:ind w:left="5748" w:hanging="360"/>
-      </w:pPr>
-      <w:rPr>
-        <w:rFonts w:ascii="Noto Sans Symbols" w:cs="Noto Sans Symbols" w:eastAsia="Noto Sans Symbols" w:hAnsi="Noto Sans Symbols"/>
+        <w:ind w:left="5040" w:hanging="360"/>
+      </w:pPr>
+      <w:rPr>
+        <w:rFonts w:ascii="Noto Sans Symbols" w:eastAsia="Noto Sans Symbols" w:hAnsi="Noto Sans Symbols" w:cs="Noto Sans Symbols"/>
       </w:rPr>
     </w:lvl>
     <w:lvl w:ilvl="7">
@@ -1696,10 +1411,10 @@
       <w:lvlText w:val="o"/>
       <w:lvlJc w:val="left"/>
       <w:pPr>
-        <w:ind w:left="6468" w:hanging="360"/>
-      </w:pPr>
-      <w:rPr>
-        <w:rFonts w:ascii="Courier New" w:cs="Courier New" w:eastAsia="Courier New" w:hAnsi="Courier New"/>
+        <w:ind w:left="5760" w:hanging="360"/>
+      </w:pPr>
+      <w:rPr>
+        <w:rFonts w:ascii="Courier New" w:eastAsia="Courier New" w:hAnsi="Courier New" w:cs="Courier New"/>
       </w:rPr>
     </w:lvl>
     <w:lvl w:ilvl="8">
@@ -1708,24 +1423,27 @@
       <w:lvlText w:val="▪"/>
       <w:lvlJc w:val="left"/>
       <w:pPr>
-        <w:ind w:left="7188" w:hanging="360"/>
-      </w:pPr>
-      <w:rPr>
-        <w:rFonts w:ascii="Noto Sans Symbols" w:cs="Noto Sans Symbols" w:eastAsia="Noto Sans Symbols" w:hAnsi="Noto Sans Symbols"/>
+        <w:ind w:left="6480" w:hanging="360"/>
+      </w:pPr>
+      <w:rPr>
+        <w:rFonts w:ascii="Noto Sans Symbols" w:eastAsia="Noto Sans Symbols" w:hAnsi="Noto Sans Symbols" w:cs="Noto Sans Symbols"/>
       </w:rPr>
     </w:lvl>
   </w:abstractNum>
-  <w:abstractNum w:abstractNumId="2">
+  <w:abstractNum w:abstractNumId="1" w15:restartNumberingAfterBreak="0">
+    <w:nsid w:val="18E120CD"/>
+    <w:multiLevelType w:val="multilevel"/>
+    <w:tmpl w:val="1EBA3EEC"/>
     <w:lvl w:ilvl="0">
       <w:start w:val="1"/>
       <w:numFmt w:val="bullet"/>
       <w:lvlText w:val="●"/>
       <w:lvlJc w:val="left"/>
       <w:pPr>
-        <w:ind w:left="720" w:hanging="360"/>
-      </w:pPr>
-      <w:rPr>
-        <w:rFonts w:ascii="Noto Sans Symbols" w:cs="Noto Sans Symbols" w:eastAsia="Noto Sans Symbols" w:hAnsi="Noto Sans Symbols"/>
+        <w:ind w:left="1428" w:hanging="360"/>
+      </w:pPr>
+      <w:rPr>
+        <w:rFonts w:ascii="Noto Sans Symbols" w:eastAsia="Noto Sans Symbols" w:hAnsi="Noto Sans Symbols" w:cs="Noto Sans Symbols"/>
       </w:rPr>
     </w:lvl>
     <w:lvl w:ilvl="1">
@@ -1734,10 +1452,10 @@
       <w:lvlText w:val="o"/>
       <w:lvlJc w:val="left"/>
       <w:pPr>
-        <w:ind w:left="1440" w:hanging="360"/>
-      </w:pPr>
-      <w:rPr>
-        <w:rFonts w:ascii="Courier New" w:cs="Courier New" w:eastAsia="Courier New" w:hAnsi="Courier New"/>
+        <w:ind w:left="2148" w:hanging="360"/>
+      </w:pPr>
+      <w:rPr>
+        <w:rFonts w:ascii="Courier New" w:eastAsia="Courier New" w:hAnsi="Courier New" w:cs="Courier New"/>
       </w:rPr>
     </w:lvl>
     <w:lvl w:ilvl="2">
@@ -1746,10 +1464,10 @@
       <w:lvlText w:val="▪"/>
       <w:lvlJc w:val="left"/>
       <w:pPr>
-        <w:ind w:left="2160" w:hanging="360"/>
-      </w:pPr>
-      <w:rPr>
-        <w:rFonts w:ascii="Noto Sans Symbols" w:cs="Noto Sans Symbols" w:eastAsia="Noto Sans Symbols" w:hAnsi="Noto Sans Symbols"/>
+        <w:ind w:left="2868" w:hanging="360"/>
+      </w:pPr>
+      <w:rPr>
+        <w:rFonts w:ascii="Noto Sans Symbols" w:eastAsia="Noto Sans Symbols" w:hAnsi="Noto Sans Symbols" w:cs="Noto Sans Symbols"/>
       </w:rPr>
     </w:lvl>
     <w:lvl w:ilvl="3">
@@ -1758,10 +1476,10 @@
       <w:lvlText w:val="●"/>
       <w:lvlJc w:val="left"/>
       <w:pPr>
-        <w:ind w:left="2880" w:hanging="360"/>
-      </w:pPr>
-      <w:rPr>
-        <w:rFonts w:ascii="Noto Sans Symbols" w:cs="Noto Sans Symbols" w:eastAsia="Noto Sans Symbols" w:hAnsi="Noto Sans Symbols"/>
+        <w:ind w:left="3588" w:hanging="360"/>
+      </w:pPr>
+      <w:rPr>
+        <w:rFonts w:ascii="Noto Sans Symbols" w:eastAsia="Noto Sans Symbols" w:hAnsi="Noto Sans Symbols" w:cs="Noto Sans Symbols"/>
       </w:rPr>
     </w:lvl>
     <w:lvl w:ilvl="4">
@@ -1770,10 +1488,10 @@
       <w:lvlText w:val="o"/>
       <w:lvlJc w:val="left"/>
       <w:pPr>
-        <w:ind w:left="3600" w:hanging="360"/>
-      </w:pPr>
-      <w:rPr>
-        <w:rFonts w:ascii="Courier New" w:cs="Courier New" w:eastAsia="Courier New" w:hAnsi="Courier New"/>
+        <w:ind w:left="4308" w:hanging="360"/>
+      </w:pPr>
+      <w:rPr>
+        <w:rFonts w:ascii="Courier New" w:eastAsia="Courier New" w:hAnsi="Courier New" w:cs="Courier New"/>
       </w:rPr>
     </w:lvl>
     <w:lvl w:ilvl="5">
@@ -1782,10 +1500,10 @@
       <w:lvlText w:val="▪"/>
       <w:lvlJc w:val="left"/>
       <w:pPr>
-        <w:ind w:left="4320" w:hanging="360"/>
-      </w:pPr>
-      <w:rPr>
-        <w:rFonts w:ascii="Noto Sans Symbols" w:cs="Noto Sans Symbols" w:eastAsia="Noto Sans Symbols" w:hAnsi="Noto Sans Symbols"/>
+        <w:ind w:left="5028" w:hanging="360"/>
+      </w:pPr>
+      <w:rPr>
+        <w:rFonts w:ascii="Noto Sans Symbols" w:eastAsia="Noto Sans Symbols" w:hAnsi="Noto Sans Symbols" w:cs="Noto Sans Symbols"/>
       </w:rPr>
     </w:lvl>
     <w:lvl w:ilvl="6">
@@ -1794,10 +1512,10 @@
       <w:lvlText w:val="●"/>
       <w:lvlJc w:val="left"/>
       <w:pPr>
-        <w:ind w:left="5040" w:hanging="360"/>
-      </w:pPr>
-      <w:rPr>
-        <w:rFonts w:ascii="Noto Sans Symbols" w:cs="Noto Sans Symbols" w:eastAsia="Noto Sans Symbols" w:hAnsi="Noto Sans Symbols"/>
+        <w:ind w:left="5748" w:hanging="360"/>
+      </w:pPr>
+      <w:rPr>
+        <w:rFonts w:ascii="Noto Sans Symbols" w:eastAsia="Noto Sans Symbols" w:hAnsi="Noto Sans Symbols" w:cs="Noto Sans Symbols"/>
       </w:rPr>
     </w:lvl>
     <w:lvl w:ilvl="7">
@@ -1806,10 +1524,10 @@
       <w:lvlText w:val="o"/>
       <w:lvlJc w:val="left"/>
       <w:pPr>
-        <w:ind w:left="5760" w:hanging="360"/>
-      </w:pPr>
-      <w:rPr>
-        <w:rFonts w:ascii="Courier New" w:cs="Courier New" w:eastAsia="Courier New" w:hAnsi="Courier New"/>
+        <w:ind w:left="6468" w:hanging="360"/>
+      </w:pPr>
+      <w:rPr>
+        <w:rFonts w:ascii="Courier New" w:eastAsia="Courier New" w:hAnsi="Courier New" w:cs="Courier New"/>
       </w:rPr>
     </w:lvl>
     <w:lvl w:ilvl="8">
@@ -1818,14 +1536,17 @@
       <w:lvlText w:val="▪"/>
       <w:lvlJc w:val="left"/>
       <w:pPr>
-        <w:ind w:left="6480" w:hanging="360"/>
-      </w:pPr>
-      <w:rPr>
-        <w:rFonts w:ascii="Noto Sans Symbols" w:cs="Noto Sans Symbols" w:eastAsia="Noto Sans Symbols" w:hAnsi="Noto Sans Symbols"/>
+        <w:ind w:left="7188" w:hanging="360"/>
+      </w:pPr>
+      <w:rPr>
+        <w:rFonts w:ascii="Noto Sans Symbols" w:eastAsia="Noto Sans Symbols" w:hAnsi="Noto Sans Symbols" w:cs="Noto Sans Symbols"/>
       </w:rPr>
     </w:lvl>
   </w:abstractNum>
-  <w:abstractNum w:abstractNumId="3">
+  <w:abstractNum w:abstractNumId="2" w15:restartNumberingAfterBreak="0">
+    <w:nsid w:val="258E7BBC"/>
+    <w:multiLevelType w:val="multilevel"/>
+    <w:tmpl w:val="75467D4C"/>
     <w:lvl w:ilvl="0">
       <w:start w:val="1"/>
       <w:numFmt w:val="bullet"/>
@@ -1835,7 +1556,7 @@
         <w:ind w:left="720" w:hanging="360"/>
       </w:pPr>
       <w:rPr>
-        <w:rFonts w:ascii="Noto Sans Symbols" w:cs="Noto Sans Symbols" w:eastAsia="Noto Sans Symbols" w:hAnsi="Noto Sans Symbols"/>
+        <w:rFonts w:ascii="Noto Sans Symbols" w:eastAsia="Noto Sans Symbols" w:hAnsi="Noto Sans Symbols" w:cs="Noto Sans Symbols"/>
       </w:rPr>
     </w:lvl>
     <w:lvl w:ilvl="1">
@@ -1847,7 +1568,7 @@
         <w:ind w:left="1440" w:hanging="360"/>
       </w:pPr>
       <w:rPr>
-        <w:rFonts w:ascii="Courier New" w:cs="Courier New" w:eastAsia="Courier New" w:hAnsi="Courier New"/>
+        <w:rFonts w:ascii="Courier New" w:eastAsia="Courier New" w:hAnsi="Courier New" w:cs="Courier New"/>
       </w:rPr>
     </w:lvl>
     <w:lvl w:ilvl="2">
@@ -1859,7 +1580,7 @@
         <w:ind w:left="2160" w:hanging="360"/>
       </w:pPr>
       <w:rPr>
-        <w:rFonts w:ascii="Noto Sans Symbols" w:cs="Noto Sans Symbols" w:eastAsia="Noto Sans Symbols" w:hAnsi="Noto Sans Symbols"/>
+        <w:rFonts w:ascii="Noto Sans Symbols" w:eastAsia="Noto Sans Symbols" w:hAnsi="Noto Sans Symbols" w:cs="Noto Sans Symbols"/>
       </w:rPr>
     </w:lvl>
     <w:lvl w:ilvl="3">
@@ -1871,7 +1592,7 @@
         <w:ind w:left="2880" w:hanging="360"/>
       </w:pPr>
       <w:rPr>
-        <w:rFonts w:ascii="Noto Sans Symbols" w:cs="Noto Sans Symbols" w:eastAsia="Noto Sans Symbols" w:hAnsi="Noto Sans Symbols"/>
+        <w:rFonts w:ascii="Noto Sans Symbols" w:eastAsia="Noto Sans Symbols" w:hAnsi="Noto Sans Symbols" w:cs="Noto Sans Symbols"/>
       </w:rPr>
     </w:lvl>
     <w:lvl w:ilvl="4">
@@ -1883,7 +1604,7 @@
         <w:ind w:left="3600" w:hanging="360"/>
       </w:pPr>
       <w:rPr>
-        <w:rFonts w:ascii="Courier New" w:cs="Courier New" w:eastAsia="Courier New" w:hAnsi="Courier New"/>
+        <w:rFonts w:ascii="Courier New" w:eastAsia="Courier New" w:hAnsi="Courier New" w:cs="Courier New"/>
       </w:rPr>
     </w:lvl>
     <w:lvl w:ilvl="5">
@@ -1895,7 +1616,7 @@
         <w:ind w:left="4320" w:hanging="360"/>
       </w:pPr>
       <w:rPr>
-        <w:rFonts w:ascii="Noto Sans Symbols" w:cs="Noto Sans Symbols" w:eastAsia="Noto Sans Symbols" w:hAnsi="Noto Sans Symbols"/>
+        <w:rFonts w:ascii="Noto Sans Symbols" w:eastAsia="Noto Sans Symbols" w:hAnsi="Noto Sans Symbols" w:cs="Noto Sans Symbols"/>
       </w:rPr>
     </w:lvl>
     <w:lvl w:ilvl="6">
@@ -1907,7 +1628,7 @@
         <w:ind w:left="5040" w:hanging="360"/>
       </w:pPr>
       <w:rPr>
-        <w:rFonts w:ascii="Noto Sans Symbols" w:cs="Noto Sans Symbols" w:eastAsia="Noto Sans Symbols" w:hAnsi="Noto Sans Symbols"/>
+        <w:rFonts w:ascii="Noto Sans Symbols" w:eastAsia="Noto Sans Symbols" w:hAnsi="Noto Sans Symbols" w:cs="Noto Sans Symbols"/>
       </w:rPr>
     </w:lvl>
     <w:lvl w:ilvl="7">
@@ -1919,7 +1640,7 @@
         <w:ind w:left="5760" w:hanging="360"/>
       </w:pPr>
       <w:rPr>
-        <w:rFonts w:ascii="Courier New" w:cs="Courier New" w:eastAsia="Courier New" w:hAnsi="Courier New"/>
+        <w:rFonts w:ascii="Courier New" w:eastAsia="Courier New" w:hAnsi="Courier New" w:cs="Courier New"/>
       </w:rPr>
     </w:lvl>
     <w:lvl w:ilvl="8">
@@ -1931,31 +1652,31 @@
         <w:ind w:left="6480" w:hanging="360"/>
       </w:pPr>
       <w:rPr>
-        <w:rFonts w:ascii="Noto Sans Symbols" w:cs="Noto Sans Symbols" w:eastAsia="Noto Sans Symbols" w:hAnsi="Noto Sans Symbols"/>
+        <w:rFonts w:ascii="Noto Sans Symbols" w:eastAsia="Noto Sans Symbols" w:hAnsi="Noto Sans Symbols" w:cs="Noto Sans Symbols"/>
       </w:rPr>
     </w:lvl>
   </w:abstractNum>
-  <w:num w:numId="1">
+  <w:num w:numId="1" w16cid:durableId="1070694331">
     <w:abstractNumId w:val="1"/>
   </w:num>
-  <w:num w:numId="2">
+  <w:num w:numId="2" w16cid:durableId="403644486">
     <w:abstractNumId w:val="2"/>
   </w:num>
-  <w:num w:numId="3">
-    <w:abstractNumId w:val="3"/>
+  <w:num w:numId="3" w16cid:durableId="1739012392">
+    <w:abstractNumId w:val="0"/>
   </w:num>
 </w:numbering>
 </file>
 
 <file path=word/styles.xml><?xml version="1.0" encoding="utf-8"?>
-<w:styles xmlns:mc="http://schemas.openxmlformats.org/markup-compatibility/2006" xmlns:o="urn:schemas-microsoft-com:office:office" xmlns:r="http://schemas.openxmlformats.org/officeDocument/2006/relationships" xmlns:m="http://schemas.openxmlformats.org/officeDocument/2006/math" xmlns:v="urn:schemas-microsoft-com:vml" xmlns:wp="http://schemas.openxmlformats.org/drawingml/2006/wordprocessingDrawing" xmlns:w10="urn:schemas-microsoft-com:office:word" xmlns:w="http://schemas.openxmlformats.org/wordprocessingml/2006/main" xmlns:wne="http://schemas.microsoft.com/office/word/2006/wordml" xmlns:sl="http://schemas.openxmlformats.org/schemaLibrary/2006/main" xmlns:a="http://schemas.openxmlformats.org/drawingml/2006/main" xmlns:pic="http://schemas.openxmlformats.org/drawingml/2006/picture" xmlns:c="http://schemas.openxmlformats.org/drawingml/2006/chart" xmlns:lc="http://schemas.openxmlformats.org/drawingml/2006/lockedCanvas" xmlns:dgm="http://schemas.openxmlformats.org/drawingml/2006/diagram" xmlns:wps="http://schemas.microsoft.com/office/word/2010/wordprocessingShape" xmlns:wpg="http://schemas.microsoft.com/office/word/2010/wordprocessingGroup" xmlns:w14="http://schemas.microsoft.com/office/word/2010/wordml" xmlns:w15="http://schemas.microsoft.com/office/word/2012/wordml">
+<w:styles xmlns:mc="http://schemas.openxmlformats.org/markup-compatibility/2006" xmlns:r="http://schemas.openxmlformats.org/officeDocument/2006/relationships" xmlns:w="http://schemas.openxmlformats.org/wordprocessingml/2006/main" xmlns:w14="http://schemas.microsoft.com/office/word/2010/wordml" xmlns:w15="http://schemas.microsoft.com/office/word/2012/wordml" xmlns:w16cex="http://schemas.microsoft.com/office/word/2018/wordml/cex" xmlns:w16cid="http://schemas.microsoft.com/office/word/2016/wordml/cid" xmlns:w16="http://schemas.microsoft.com/office/word/2018/wordml" xmlns:w16sdtdh="http://schemas.microsoft.com/office/word/2020/wordml/sdtdatahash" xmlns:w16se="http://schemas.microsoft.com/office/word/2015/wordml/symex" mc:Ignorable="w14 w15 w16se w16cid w16 w16cex w16sdtdh">
   <w:docDefaults>
     <w:rPrDefault>
       <w:rPr>
-        <w:rFonts w:ascii="Calibri" w:cs="Calibri" w:eastAsia="Calibri" w:hAnsi="Calibri"/>
+        <w:rFonts w:ascii="Calibri" w:eastAsia="Calibri" w:hAnsi="Calibri" w:cs="Calibri"/>
         <w:sz w:val="22"/>
         <w:szCs w:val="22"/>
-        <w:lang w:val="es-PE"/>
+        <w:lang w:val="es-PE" w:eastAsia="es-PE" w:bidi="ar-SA"/>
       </w:rPr>
     </w:rPrDefault>
     <w:pPrDefault>
@@ -1964,140 +1685,403 @@
       </w:pPr>
     </w:pPrDefault>
   </w:docDefaults>
-  <w:style w:type="paragraph" w:styleId="Normal" w:default="1">
-    <w:name w:val="normal"/>
-  </w:style>
-  <w:style w:type="table" w:styleId="TableNormal" w:default="1">
-    <w:name w:val="Table Normal"/>
-  </w:style>
-  <w:style w:type="paragraph" w:styleId="Heading1">
-    <w:name w:val="heading 1"/>
-    <w:basedOn w:val="Normal"/>
-    <w:next w:val="Normal"/>
-    <w:pPr>
-      <w:keepNext w:val="1"/>
-      <w:keepLines w:val="1"/>
-      <w:spacing w:after="0" w:before="480" w:lineRule="auto"/>
-    </w:pPr>
-    <w:rPr>
-      <w:rFonts w:ascii="Cambria" w:cs="Cambria" w:eastAsia="Cambria" w:hAnsi="Cambria"/>
-      <w:b w:val="1"/>
-      <w:color w:val="366091"/>
-      <w:sz w:val="28"/>
-      <w:szCs w:val="28"/>
-    </w:rPr>
-  </w:style>
-  <w:style w:type="paragraph" w:styleId="Heading2">
-    <w:name w:val="heading 2"/>
-    <w:basedOn w:val="Normal"/>
-    <w:next w:val="Normal"/>
-    <w:pPr>
-      <w:keepNext w:val="1"/>
-      <w:keepLines w:val="1"/>
-      <w:spacing w:after="0" w:before="200" w:lineRule="auto"/>
-    </w:pPr>
-    <w:rPr>
-      <w:rFonts w:ascii="Cambria" w:cs="Cambria" w:eastAsia="Cambria" w:hAnsi="Cambria"/>
-      <w:b w:val="1"/>
-      <w:color w:val="4f81bd"/>
-      <w:sz w:val="26"/>
-      <w:szCs w:val="26"/>
-    </w:rPr>
-  </w:style>
-  <w:style w:type="paragraph" w:styleId="Heading3">
-    <w:name w:val="heading 3"/>
-    <w:basedOn w:val="Normal"/>
-    <w:next w:val="Normal"/>
-    <w:pPr>
-      <w:keepNext w:val="1"/>
-      <w:keepLines w:val="1"/>
-      <w:spacing w:after="0" w:before="200" w:lineRule="auto"/>
-    </w:pPr>
-    <w:rPr>
-      <w:rFonts w:ascii="Cambria" w:cs="Cambria" w:eastAsia="Cambria" w:hAnsi="Cambria"/>
-      <w:b w:val="1"/>
-      <w:color w:val="4f81bd"/>
-    </w:rPr>
-  </w:style>
-  <w:style w:type="paragraph" w:styleId="Heading4">
-    <w:name w:val="heading 4"/>
-    <w:basedOn w:val="Normal"/>
-    <w:next w:val="Normal"/>
-    <w:pPr>
-      <w:keepNext w:val="1"/>
-      <w:keepLines w:val="1"/>
-      <w:spacing w:after="40" w:before="240" w:lineRule="auto"/>
-    </w:pPr>
-    <w:rPr>
-      <w:b w:val="1"/>
-      <w:sz w:val="24"/>
-      <w:szCs w:val="24"/>
-    </w:rPr>
-  </w:style>
-  <w:style w:type="paragraph" w:styleId="Heading5">
-    <w:name w:val="heading 5"/>
-    <w:basedOn w:val="Normal"/>
-    <w:next w:val="Normal"/>
-    <w:pPr>
-      <w:keepNext w:val="1"/>
-      <w:keepLines w:val="1"/>
-      <w:spacing w:after="40" w:before="220" w:lineRule="auto"/>
-    </w:pPr>
-    <w:rPr>
-      <w:b w:val="1"/>
-    </w:rPr>
-  </w:style>
-  <w:style w:type="paragraph" w:styleId="Heading6">
-    <w:name w:val="heading 6"/>
-    <w:basedOn w:val="Normal"/>
-    <w:next w:val="Normal"/>
-    <w:pPr>
-      <w:keepNext w:val="1"/>
-      <w:keepLines w:val="1"/>
-      <w:spacing w:after="40" w:before="200" w:lineRule="auto"/>
-    </w:pPr>
-    <w:rPr>
-      <w:b w:val="1"/>
-      <w:sz w:val="20"/>
-      <w:szCs w:val="20"/>
-    </w:rPr>
-  </w:style>
-  <w:style w:type="paragraph" w:styleId="Title">
-    <w:name w:val="Title"/>
-    <w:basedOn w:val="Normal"/>
-    <w:next w:val="Normal"/>
-    <w:pPr>
-      <w:pBdr>
-        <w:bottom w:color="4f81bd" w:space="4" w:sz="8" w:val="single"/>
-      </w:pBdr>
-      <w:spacing w:after="300" w:line="240" w:lineRule="auto"/>
-    </w:pPr>
-    <w:rPr>
-      <w:rFonts w:ascii="Cambria" w:cs="Cambria" w:eastAsia="Cambria" w:hAnsi="Cambria"/>
-      <w:color w:val="17365d"/>
-      <w:sz w:val="52"/>
-      <w:szCs w:val="52"/>
-    </w:rPr>
-  </w:style>
-  <w:style w:type="paragraph" w:styleId="Normal" w:default="1">
+  <w:latentStyles w:defLockedState="0" w:defUIPriority="99" w:defSemiHidden="0" w:defUnhideWhenUsed="0" w:defQFormat="0" w:count="376">
+    <w:lsdException w:name="Normal" w:uiPriority="0" w:qFormat="1"/>
+    <w:lsdException w:name="heading 1" w:uiPriority="9" w:qFormat="1"/>
+    <w:lsdException w:name="heading 2" w:semiHidden="1" w:uiPriority="9" w:unhideWhenUsed="1" w:qFormat="1"/>
+    <w:lsdException w:name="heading 3" w:semiHidden="1" w:uiPriority="9" w:unhideWhenUsed="1" w:qFormat="1"/>
+    <w:lsdException w:name="heading 4" w:semiHidden="1" w:uiPriority="9" w:unhideWhenUsed="1" w:qFormat="1"/>
+    <w:lsdException w:name="heading 5" w:semiHidden="1" w:uiPriority="9" w:unhideWhenUsed="1" w:qFormat="1"/>
+    <w:lsdException w:name="heading 6" w:semiHidden="1" w:uiPriority="9" w:unhideWhenUsed="1" w:qFormat="1"/>
+    <w:lsdException w:name="heading 7" w:semiHidden="1" w:uiPriority="9" w:unhideWhenUsed="1" w:qFormat="1"/>
+    <w:lsdException w:name="heading 8" w:semiHidden="1" w:uiPriority="9" w:unhideWhenUsed="1" w:qFormat="1"/>
+    <w:lsdException w:name="heading 9" w:semiHidden="1" w:uiPriority="9" w:unhideWhenUsed="1" w:qFormat="1"/>
+    <w:lsdException w:name="index 1" w:semiHidden="1" w:unhideWhenUsed="1"/>
+    <w:lsdException w:name="index 2" w:semiHidden="1" w:unhideWhenUsed="1"/>
+    <w:lsdException w:name="index 3" w:semiHidden="1" w:unhideWhenUsed="1"/>
+    <w:lsdException w:name="index 4" w:semiHidden="1" w:unhideWhenUsed="1"/>
+    <w:lsdException w:name="index 5" w:semiHidden="1" w:unhideWhenUsed="1"/>
+    <w:lsdException w:name="index 6" w:semiHidden="1" w:unhideWhenUsed="1"/>
+    <w:lsdException w:name="index 7" w:semiHidden="1" w:unhideWhenUsed="1"/>
+    <w:lsdException w:name="index 8" w:semiHidden="1" w:unhideWhenUsed="1"/>
+    <w:lsdException w:name="index 9" w:semiHidden="1" w:unhideWhenUsed="1"/>
+    <w:lsdException w:name="toc 1" w:semiHidden="1" w:uiPriority="39" w:unhideWhenUsed="1"/>
+    <w:lsdException w:name="toc 2" w:semiHidden="1" w:uiPriority="39" w:unhideWhenUsed="1"/>
+    <w:lsdException w:name="toc 3" w:semiHidden="1" w:uiPriority="39" w:unhideWhenUsed="1"/>
+    <w:lsdException w:name="toc 4" w:semiHidden="1" w:uiPriority="39" w:unhideWhenUsed="1"/>
+    <w:lsdException w:name="toc 5" w:semiHidden="1" w:uiPriority="39" w:unhideWhenUsed="1"/>
+    <w:lsdException w:name="toc 6" w:semiHidden="1" w:uiPriority="39" w:unhideWhenUsed="1"/>
+    <w:lsdException w:name="toc 7" w:semiHidden="1" w:uiPriority="39" w:unhideWhenUsed="1"/>
+    <w:lsdException w:name="toc 8" w:semiHidden="1" w:uiPriority="39" w:unhideWhenUsed="1"/>
+    <w:lsdException w:name="toc 9" w:semiHidden="1" w:uiPriority="39" w:unhideWhenUsed="1"/>
+    <w:lsdException w:name="Normal Indent" w:semiHidden="1" w:unhideWhenUsed="1"/>
+    <w:lsdException w:name="footnote text" w:semiHidden="1" w:unhideWhenUsed="1"/>
+    <w:lsdException w:name="annotation text" w:semiHidden="1" w:unhideWhenUsed="1"/>
+    <w:lsdException w:name="header" w:semiHidden="1" w:unhideWhenUsed="1"/>
+    <w:lsdException w:name="footer" w:semiHidden="1" w:unhideWhenUsed="1"/>
+    <w:lsdException w:name="index heading" w:semiHidden="1" w:unhideWhenUsed="1"/>
+    <w:lsdException w:name="caption" w:semiHidden="1" w:uiPriority="35" w:unhideWhenUsed="1" w:qFormat="1"/>
+    <w:lsdException w:name="table of figures" w:semiHidden="1" w:unhideWhenUsed="1"/>
+    <w:lsdException w:name="envelope address" w:semiHidden="1" w:unhideWhenUsed="1"/>
+    <w:lsdException w:name="envelope return" w:semiHidden="1" w:unhideWhenUsed="1"/>
+    <w:lsdException w:name="footnote reference" w:semiHidden="1" w:unhideWhenUsed="1"/>
+    <w:lsdException w:name="annotation reference" w:semiHidden="1" w:unhideWhenUsed="1"/>
+    <w:lsdException w:name="line number" w:semiHidden="1" w:unhideWhenUsed="1"/>
+    <w:lsdException w:name="page number" w:semiHidden="1" w:unhideWhenUsed="1"/>
+    <w:lsdException w:name="endnote reference" w:semiHidden="1" w:unhideWhenUsed="1"/>
+    <w:lsdException w:name="endnote text" w:semiHidden="1" w:unhideWhenUsed="1"/>
+    <w:lsdException w:name="table of authorities" w:semiHidden="1" w:unhideWhenUsed="1"/>
+    <w:lsdException w:name="macro" w:semiHidden="1" w:unhideWhenUsed="1"/>
+    <w:lsdException w:name="toa heading" w:semiHidden="1" w:unhideWhenUsed="1"/>
+    <w:lsdException w:name="List" w:semiHidden="1" w:unhideWhenUsed="1"/>
+    <w:lsdException w:name="List Bullet" w:semiHidden="1" w:unhideWhenUsed="1"/>
+    <w:lsdException w:name="List Number" w:semiHidden="1" w:unhideWhenUsed="1"/>
+    <w:lsdException w:name="List 2" w:semiHidden="1" w:unhideWhenUsed="1"/>
+    <w:lsdException w:name="List 3" w:semiHidden="1" w:unhideWhenUsed="1"/>
+    <w:lsdException w:name="List 4" w:semiHidden="1" w:unhideWhenUsed="1"/>
+    <w:lsdException w:name="List 5" w:semiHidden="1" w:unhideWhenUsed="1"/>
+    <w:lsdException w:name="List Bullet 2" w:semiHidden="1" w:unhideWhenUsed="1"/>
+    <w:lsdException w:name="List Bullet 3" w:semiHidden="1" w:unhideWhenUsed="1"/>
+    <w:lsdException w:name="List Bullet 4" w:semiHidden="1" w:unhideWhenUsed="1"/>
+    <w:lsdException w:name="List Bullet 5" w:semiHidden="1" w:unhideWhenUsed="1"/>
+    <w:lsdException w:name="List Number 2" w:semiHidden="1" w:unhideWhenUsed="1"/>
+    <w:lsdException w:name="List Number 3" w:semiHidden="1" w:unhideWhenUsed="1"/>
+    <w:lsdException w:name="List Number 4" w:semiHidden="1" w:unhideWhenUsed="1"/>
+    <w:lsdException w:name="List Number 5" w:semiHidden="1" w:unhideWhenUsed="1"/>
+    <w:lsdException w:name="Title" w:uiPriority="10" w:qFormat="1"/>
+    <w:lsdException w:name="Closing" w:semiHidden="1" w:unhideWhenUsed="1"/>
+    <w:lsdException w:name="Signature" w:semiHidden="1" w:unhideWhenUsed="1"/>
+    <w:lsdException w:name="Default Paragraph Font" w:semiHidden="1" w:uiPriority="1" w:unhideWhenUsed="1"/>
+    <w:lsdException w:name="Body Text" w:semiHidden="1" w:unhideWhenUsed="1"/>
+    <w:lsdException w:name="Body Text Indent" w:semiHidden="1" w:unhideWhenUsed="1"/>
+    <w:lsdException w:name="List Continue" w:semiHidden="1" w:unhideWhenUsed="1"/>
+    <w:lsdException w:name="List Continue 2" w:semiHidden="1" w:unhideWhenUsed="1"/>
+    <w:lsdException w:name="List Continue 3" w:semiHidden="1" w:unhideWhenUsed="1"/>
+    <w:lsdException w:name="List Continue 4" w:semiHidden="1" w:unhideWhenUsed="1"/>
+    <w:lsdException w:name="List Continue 5" w:semiHidden="1" w:unhideWhenUsed="1"/>
+    <w:lsdException w:name="Message Header" w:semiHidden="1" w:unhideWhenUsed="1"/>
+    <w:lsdException w:name="Subtitle" w:uiPriority="11" w:qFormat="1"/>
+    <w:lsdException w:name="Salutation" w:semiHidden="1" w:unhideWhenUsed="1"/>
+    <w:lsdException w:name="Date" w:semiHidden="1" w:unhideWhenUsed="1"/>
+    <w:lsdException w:name="Body Text First Indent" w:semiHidden="1" w:unhideWhenUsed="1"/>
+    <w:lsdException w:name="Body Text First Indent 2" w:semiHidden="1" w:unhideWhenUsed="1"/>
+    <w:lsdException w:name="Note Heading" w:semiHidden="1" w:unhideWhenUsed="1"/>
+    <w:lsdException w:name="Body Text 2" w:semiHidden="1" w:unhideWhenUsed="1"/>
+    <w:lsdException w:name="Body Text 3" w:semiHidden="1" w:unhideWhenUsed="1"/>
+    <w:lsdException w:name="Body Text Indent 2" w:semiHidden="1" w:unhideWhenUsed="1"/>
+    <w:lsdException w:name="Body Text Indent 3" w:semiHidden="1" w:unhideWhenUsed="1"/>
+    <w:lsdException w:name="Block Text" w:semiHidden="1" w:unhideWhenUsed="1"/>
+    <w:lsdException w:name="Hyperlink" w:semiHidden="1" w:unhideWhenUsed="1"/>
+    <w:lsdException w:name="FollowedHyperlink" w:semiHidden="1" w:unhideWhenUsed="1"/>
+    <w:lsdException w:name="Strong" w:uiPriority="22" w:qFormat="1"/>
+    <w:lsdException w:name="Emphasis" w:uiPriority="20" w:qFormat="1"/>
+    <w:lsdException w:name="Document Map" w:semiHidden="1" w:unhideWhenUsed="1"/>
+    <w:lsdException w:name="Plain Text" w:semiHidden="1" w:unhideWhenUsed="1"/>
+    <w:lsdException w:name="E-mail Signature" w:semiHidden="1" w:unhideWhenUsed="1"/>
+    <w:lsdException w:name="HTML Top of Form" w:semiHidden="1" w:unhideWhenUsed="1"/>
+    <w:lsdException w:name="HTML Bottom of Form" w:semiHidden="1" w:unhideWhenUsed="1"/>
+    <w:lsdException w:name="Normal (Web)" w:semiHidden="1" w:unhideWhenUsed="1"/>
+    <w:lsdException w:name="HTML Acronym" w:semiHidden="1" w:unhideWhenUsed="1"/>
+    <w:lsdException w:name="HTML Address" w:semiHidden="1" w:unhideWhenUsed="1"/>
+    <w:lsdException w:name="HTML Cite" w:semiHidden="1" w:unhideWhenUsed="1"/>
+    <w:lsdException w:name="HTML Code" w:semiHidden="1" w:unhideWhenUsed="1"/>
+    <w:lsdException w:name="HTML Definition" w:semiHidden="1" w:unhideWhenUsed="1"/>
+    <w:lsdException w:name="HTML Keyboard" w:semiHidden="1" w:unhideWhenUsed="1"/>
+    <w:lsdException w:name="HTML Preformatted" w:semiHidden="1" w:unhideWhenUsed="1"/>
+    <w:lsdException w:name="HTML Sample" w:semiHidden="1" w:unhideWhenUsed="1"/>
+    <w:lsdException w:name="HTML Typewriter" w:semiHidden="1" w:unhideWhenUsed="1"/>
+    <w:lsdException w:name="HTML Variable" w:semiHidden="1" w:unhideWhenUsed="1"/>
+    <w:lsdException w:name="Normal Table" w:semiHidden="1" w:unhideWhenUsed="1"/>
+    <w:lsdException w:name="annotation subject" w:semiHidden="1" w:unhideWhenUsed="1"/>
+    <w:lsdException w:name="No List" w:semiHidden="1" w:unhideWhenUsed="1"/>
+    <w:lsdException w:name="Outline List 1" w:semiHidden="1" w:unhideWhenUsed="1"/>
+    <w:lsdException w:name="Outline List 2" w:semiHidden="1" w:unhideWhenUsed="1"/>
+    <w:lsdException w:name="Outline List 3" w:semiHidden="1" w:unhideWhenUsed="1"/>
+    <w:lsdException w:name="Table Simple 1" w:semiHidden="1" w:unhideWhenUsed="1"/>
+    <w:lsdException w:name="Table Simple 2" w:semiHidden="1" w:unhideWhenUsed="1"/>
+    <w:lsdException w:name="Table Simple 3" w:semiHidden="1" w:unhideWhenUsed="1"/>
+    <w:lsdException w:name="Table Classic 1" w:semiHidden="1" w:unhideWhenUsed="1"/>
+    <w:lsdException w:name="Table Classic 2" w:semiHidden="1" w:unhideWhenUsed="1"/>
+    <w:lsdException w:name="Table Classic 3" w:semiHidden="1" w:unhideWhenUsed="1"/>
+    <w:lsdException w:name="Table Classic 4" w:semiHidden="1" w:unhideWhenUsed="1"/>
+    <w:lsdException w:name="Table Colorful 1" w:semiHidden="1" w:unhideWhenUsed="1"/>
+    <w:lsdException w:name="Table Colorful 2" w:semiHidden="1" w:unhideWhenUsed="1"/>
+    <w:lsdException w:name="Table Colorful 3" w:semiHidden="1" w:unhideWhenUsed="1"/>
+    <w:lsdException w:name="Table Columns 1" w:semiHidden="1" w:unhideWhenUsed="1"/>
+    <w:lsdException w:name="Table Columns 2" w:semiHidden="1" w:unhideWhenUsed="1"/>
+    <w:lsdException w:name="Table Columns 3" w:semiHidden="1" w:unhideWhenUsed="1"/>
+    <w:lsdException w:name="Table Columns 4" w:semiHidden="1" w:unhideWhenUsed="1"/>
+    <w:lsdException w:name="Table Columns 5" w:semiHidden="1" w:unhideWhenUsed="1"/>
+    <w:lsdException w:name="Table Grid 1" w:semiHidden="1" w:unhideWhenUsed="1"/>
+    <w:lsdException w:name="Table Grid 2" w:semiHidden="1" w:unhideWhenUsed="1"/>
+    <w:lsdException w:name="Table Grid 3" w:semiHidden="1" w:unhideWhenUsed="1"/>
+    <w:lsdException w:name="Table Grid 4" w:semiHidden="1" w:unhideWhenUsed="1"/>
+    <w:lsdException w:name="Table Grid 5" w:semiHidden="1" w:unhideWhenUsed="1"/>
+    <w:lsdException w:name="Table Grid 6" w:semiHidden="1" w:unhideWhenUsed="1"/>
+    <w:lsdException w:name="Table Grid 7" w:semiHidden="1" w:unhideWhenUsed="1"/>
+    <w:lsdException w:name="Table Grid 8" w:semiHidden="1" w:unhideWhenUsed="1"/>
+    <w:lsdException w:name="Table List 1" w:semiHidden="1" w:unhideWhenUsed="1"/>
+    <w:lsdException w:name="Table List 2" w:semiHidden="1" w:unhideWhenUsed="1"/>
+    <w:lsdException w:name="Table List 3" w:semiHidden="1" w:unhideWhenUsed="1"/>
+    <w:lsdException w:name="Table List 4" w:semiHidden="1" w:unhideWhenUsed="1"/>
+    <w:lsdException w:name="Table List 5" w:semiHidden="1" w:unhideWhenUsed="1"/>
+    <w:lsdException w:name="Table List 6" w:semiHidden="1" w:unhideWhenUsed="1"/>
+    <w:lsdException w:name="Table List 7" w:semiHidden="1" w:unhideWhenUsed="1"/>
+    <w:lsdException w:name="Table List 8" w:semiHidden="1" w:unhideWhenUsed="1"/>
+    <w:lsdException w:name="Table 3D effects 1" w:semiHidden="1" w:unhideWhenUsed="1"/>
+    <w:lsdException w:name="Table 3D effects 2" w:semiHidden="1" w:unhideWhenUsed="1"/>
+    <w:lsdException w:name="Table 3D effects 3" w:semiHidden="1" w:unhideWhenUsed="1"/>
+    <w:lsdException w:name="Table Contemporary" w:semiHidden="1" w:unhideWhenUsed="1"/>
+    <w:lsdException w:name="Table Elegant" w:semiHidden="1" w:unhideWhenUsed="1"/>
+    <w:lsdException w:name="Table Professional" w:semiHidden="1" w:unhideWhenUsed="1"/>
+    <w:lsdException w:name="Table Subtle 1" w:semiHidden="1" w:unhideWhenUsed="1"/>
+    <w:lsdException w:name="Table Subtle 2" w:semiHidden="1" w:unhideWhenUsed="1"/>
+    <w:lsdException w:name="Table Web 1" w:semiHidden="1" w:unhideWhenUsed="1"/>
+    <w:lsdException w:name="Table Web 2" w:semiHidden="1" w:unhideWhenUsed="1"/>
+    <w:lsdException w:name="Table Web 3" w:semiHidden="1" w:unhideWhenUsed="1"/>
+    <w:lsdException w:name="Balloon Text" w:semiHidden="1" w:unhideWhenUsed="1"/>
+    <w:lsdException w:name="Table Grid" w:uiPriority="39"/>
+    <w:lsdException w:name="Table Theme" w:semiHidden="1" w:unhideWhenUsed="1"/>
+    <w:lsdException w:name="Placeholder Text" w:semiHidden="1"/>
+    <w:lsdException w:name="No Spacing" w:uiPriority="1" w:qFormat="1"/>
+    <w:lsdException w:name="Light Shading" w:uiPriority="60"/>
+    <w:lsdException w:name="Light List" w:uiPriority="61"/>
+    <w:lsdException w:name="Light Grid" w:uiPriority="62"/>
+    <w:lsdException w:name="Medium Shading 1" w:uiPriority="63"/>
+    <w:lsdException w:name="Medium Shading 2" w:uiPriority="64"/>
+    <w:lsdException w:name="Medium List 1" w:uiPriority="65"/>
+    <w:lsdException w:name="Medium List 2" w:uiPriority="66"/>
+    <w:lsdException w:name="Medium Grid 1" w:uiPriority="67"/>
+    <w:lsdException w:name="Medium Grid 2" w:uiPriority="68"/>
+    <w:lsdException w:name="Medium Grid 3" w:uiPriority="69"/>
+    <w:lsdException w:name="Dark List" w:uiPriority="70"/>
+    <w:lsdException w:name="Colorful Shading" w:uiPriority="71"/>
+    <w:lsdException w:name="Colorful List" w:uiPriority="72"/>
+    <w:lsdException w:name="Colorful Grid" w:uiPriority="73"/>
+    <w:lsdException w:name="Light Shading Accent 1" w:uiPriority="60"/>
+    <w:lsdException w:name="Light List Accent 1" w:uiPriority="61"/>
+    <w:lsdException w:name="Light Grid Accent 1" w:uiPriority="62"/>
+    <w:lsdException w:name="Medium Shading 1 Accent 1" w:uiPriority="63"/>
+    <w:lsdException w:name="Medium Shading 2 Accent 1" w:uiPriority="64"/>
+    <w:lsdException w:name="Medium List 1 Accent 1" w:uiPriority="65"/>
+    <w:lsdException w:name="Revision" w:semiHidden="1"/>
+    <w:lsdException w:name="List Paragraph" w:uiPriority="34" w:qFormat="1"/>
+    <w:lsdException w:name="Quote" w:uiPriority="29" w:qFormat="1"/>
+    <w:lsdException w:name="Intense Quote" w:uiPriority="30" w:qFormat="1"/>
+    <w:lsdException w:name="Medium List 2 Accent 1" w:uiPriority="66"/>
+    <w:lsdException w:name="Medium Grid 1 Accent 1" w:uiPriority="67"/>
+    <w:lsdException w:name="Medium Grid 2 Accent 1" w:uiPriority="68"/>
+    <w:lsdException w:name="Medium Grid 3 Accent 1" w:uiPriority="69"/>
+    <w:lsdException w:name="Dark List Accent 1" w:uiPriority="70"/>
+    <w:lsdException w:name="Colorful Shading Accent 1" w:uiPriority="71"/>
+    <w:lsdException w:name="Colorful List Accent 1" w:uiPriority="72"/>
+    <w:lsdException w:name="Colorful Grid Accent 1" w:uiPriority="73"/>
+    <w:lsdException w:name="Light Shading Accent 2" w:uiPriority="60"/>
+    <w:lsdException w:name="Light List Accent 2" w:uiPriority="61"/>
+    <w:lsdException w:name="Light Grid Accent 2" w:uiPriority="62"/>
+    <w:lsdException w:name="Medium Shading 1 Accent 2" w:uiPriority="63"/>
+    <w:lsdException w:name="Medium Shading 2 Accent 2" w:uiPriority="64"/>
+    <w:lsdException w:name="Medium List 1 Accent 2" w:uiPriority="65"/>
+    <w:lsdException w:name="Medium List 2 Accent 2" w:uiPriority="66"/>
+    <w:lsdException w:name="Medium Grid 1 Accent 2" w:uiPriority="67"/>
+    <w:lsdException w:name="Medium Grid 2 Accent 2" w:uiPriority="68"/>
+    <w:lsdException w:name="Medium Grid 3 Accent 2" w:uiPriority="69"/>
+    <w:lsdException w:name="Dark List Accent 2" w:uiPriority="70"/>
+    <w:lsdException w:name="Colorful Shading Accent 2" w:uiPriority="71"/>
+    <w:lsdException w:name="Colorful List Accent 2" w:uiPriority="72"/>
+    <w:lsdException w:name="Colorful Grid Accent 2" w:uiPriority="73"/>
+    <w:lsdException w:name="Light Shading Accent 3" w:uiPriority="60"/>
+    <w:lsdException w:name="Light List Accent 3" w:uiPriority="61"/>
+    <w:lsdException w:name="Light Grid Accent 3" w:uiPriority="62"/>
+    <w:lsdException w:name="Medium Shading 1 Accent 3" w:uiPriority="63"/>
+    <w:lsdException w:name="Medium Shading 2 Accent 3" w:uiPriority="64"/>
+    <w:lsdException w:name="Medium List 1 Accent 3" w:uiPriority="65"/>
+    <w:lsdException w:name="Medium List 2 Accent 3" w:uiPriority="66"/>
+    <w:lsdException w:name="Medium Grid 1 Accent 3" w:uiPriority="67"/>
+    <w:lsdException w:name="Medium Grid 2 Accent 3" w:uiPriority="68"/>
+    <w:lsdException w:name="Medium Grid 3 Accent 3" w:uiPriority="69"/>
+    <w:lsdException w:name="Dark List Accent 3" w:uiPriority="70"/>
+    <w:lsdException w:name="Colorful Shading Accent 3" w:uiPriority="71"/>
+    <w:lsdException w:name="Colorful List Accent 3" w:uiPriority="72"/>
+    <w:lsdException w:name="Colorful Grid Accent 3" w:uiPriority="73"/>
+    <w:lsdException w:name="Light Shading Accent 4" w:uiPriority="60"/>
+    <w:lsdException w:name="Light List Accent 4" w:uiPriority="61"/>
+    <w:lsdException w:name="Light Grid Accent 4" w:uiPriority="62"/>
+    <w:lsdException w:name="Medium Shading 1 Accent 4" w:uiPriority="63"/>
+    <w:lsdException w:name="Medium Shading 2 Accent 4" w:uiPriority="64"/>
+    <w:lsdException w:name="Medium List 1 Accent 4" w:uiPriority="65"/>
+    <w:lsdException w:name="Medium List 2 Accent 4" w:uiPriority="66"/>
+    <w:lsdException w:name="Medium Grid 1 Accent 4" w:uiPriority="67"/>
+    <w:lsdException w:name="Medium Grid 2 Accent 4" w:uiPriority="68"/>
+    <w:lsdException w:name="Medium Grid 3 Accent 4" w:uiPriority="69"/>
+    <w:lsdException w:name="Dark List Accent 4" w:uiPriority="70"/>
+    <w:lsdException w:name="Colorful Shading Accent 4" w:uiPriority="71"/>
+    <w:lsdException w:name="Colorful List Accent 4" w:uiPriority="72"/>
+    <w:lsdException w:name="Colorful Grid Accent 4" w:uiPriority="73"/>
+    <w:lsdException w:name="Light Shading Accent 5" w:uiPriority="60"/>
+    <w:lsdException w:name="Light List Accent 5" w:uiPriority="61"/>
+    <w:lsdException w:name="Light Grid Accent 5" w:uiPriority="62"/>
+    <w:lsdException w:name="Medium Shading 1 Accent 5" w:uiPriority="63"/>
+    <w:lsdException w:name="Medium Shading 2 Accent 5" w:uiPriority="64"/>
+    <w:lsdException w:name="Medium List 1 Accent 5" w:uiPriority="65"/>
+    <w:lsdException w:name="Medium List 2 Accent 5" w:uiPriority="66"/>
+    <w:lsdException w:name="Medium Grid 1 Accent 5" w:uiPriority="67"/>
+    <w:lsdException w:name="Medium Grid 2 Accent 5" w:uiPriority="68"/>
+    <w:lsdException w:name="Medium Grid 3 Accent 5" w:uiPriority="69"/>
+    <w:lsdException w:name="Dark List Accent 5" w:uiPriority="70"/>
+    <w:lsdException w:name="Colorful Shading Accent 5" w:uiPriority="71"/>
+    <w:lsdException w:name="Colorful List Accent 5" w:uiPriority="72"/>
+    <w:lsdException w:name="Colorful Grid Accent 5" w:uiPriority="73"/>
+    <w:lsdException w:name="Light Shading Accent 6" w:uiPriority="60"/>
+    <w:lsdException w:name="Light List Accent 6" w:uiPriority="61"/>
+    <w:lsdException w:name="Light Grid Accent 6" w:uiPriority="62"/>
+    <w:lsdException w:name="Medium Shading 1 Accent 6" w:uiPriority="63"/>
+    <w:lsdException w:name="Medium Shading 2 Accent 6" w:uiPriority="64"/>
+    <w:lsdException w:name="Medium List 1 Accent 6" w:uiPriority="65"/>
+    <w:lsdException w:name="Medium List 2 Accent 6" w:uiPriority="66"/>
+    <w:lsdException w:name="Medium Grid 1 Accent 6" w:uiPriority="67"/>
+    <w:lsdException w:name="Medium Grid 2 Accent 6" w:uiPriority="68"/>
+    <w:lsdException w:name="Medium Grid 3 Accent 6" w:uiPriority="69"/>
+    <w:lsdException w:name="Dark List Accent 6" w:uiPriority="70"/>
+    <w:lsdException w:name="Colorful Shading Accent 6" w:uiPriority="71"/>
+    <w:lsdException w:name="Colorful List Accent 6" w:uiPriority="72"/>
+    <w:lsdException w:name="Colorful Grid Accent 6" w:uiPriority="73"/>
+    <w:lsdException w:name="Subtle Emphasis" w:uiPriority="19" w:qFormat="1"/>
+    <w:lsdException w:name="Intense Emphasis" w:uiPriority="21" w:qFormat="1"/>
+    <w:lsdException w:name="Subtle Reference" w:uiPriority="31" w:qFormat="1"/>
+    <w:lsdException w:name="Intense Reference" w:uiPriority="32" w:qFormat="1"/>
+    <w:lsdException w:name="Book Title" w:uiPriority="33" w:qFormat="1"/>
+    <w:lsdException w:name="Bibliography" w:semiHidden="1" w:uiPriority="37" w:unhideWhenUsed="1"/>
+    <w:lsdException w:name="TOC Heading" w:semiHidden="1" w:uiPriority="39" w:unhideWhenUsed="1" w:qFormat="1"/>
+    <w:lsdException w:name="Plain Table 1" w:uiPriority="41"/>
+    <w:lsdException w:name="Plain Table 2" w:uiPriority="42"/>
+    <w:lsdException w:name="Plain Table 3" w:uiPriority="43"/>
+    <w:lsdException w:name="Plain Table 4" w:uiPriority="44"/>
+    <w:lsdException w:name="Plain Table 5" w:uiPriority="45"/>
+    <w:lsdException w:name="Grid Table Light" w:uiPriority="40"/>
+    <w:lsdException w:name="Grid Table 1 Light" w:uiPriority="46"/>
+    <w:lsdException w:name="Grid Table 2" w:uiPriority="47"/>
+    <w:lsdException w:name="Grid Table 3" w:uiPriority="48"/>
+    <w:lsdException w:name="Grid Table 4" w:uiPriority="49"/>
+    <w:lsdException w:name="Grid Table 5 Dark" w:uiPriority="50"/>
+    <w:lsdException w:name="Grid Table 6 Colorful" w:uiPriority="51"/>
+    <w:lsdException w:name="Grid Table 7 Colorful" w:uiPriority="52"/>
+    <w:lsdException w:name="Grid Table 1 Light Accent 1" w:uiPriority="46"/>
+    <w:lsdException w:name="Grid Table 2 Accent 1" w:uiPriority="47"/>
+    <w:lsdException w:name="Grid Table 3 Accent 1" w:uiPriority="48"/>
+    <w:lsdException w:name="Grid Table 4 Accent 1" w:uiPriority="49"/>
+    <w:lsdException w:name="Grid Table 5 Dark Accent 1" w:uiPriority="50"/>
+    <w:lsdException w:name="Grid Table 6 Colorful Accent 1" w:uiPriority="51"/>
+    <w:lsdException w:name="Grid Table 7 Colorful Accent 1" w:uiPriority="52"/>
+    <w:lsdException w:name="Grid Table 1 Light Accent 2" w:uiPriority="46"/>
+    <w:lsdException w:name="Grid Table 2 Accent 2" w:uiPriority="47"/>
+    <w:lsdException w:name="Grid Table 3 Accent 2" w:uiPriority="48"/>
+    <w:lsdException w:name="Grid Table 4 Accent 2" w:uiPriority="49"/>
+    <w:lsdException w:name="Grid Table 5 Dark Accent 2" w:uiPriority="50"/>
+    <w:lsdException w:name="Grid Table 6 Colorful Accent 2" w:uiPriority="51"/>
+    <w:lsdException w:name="Grid Table 7 Colorful Accent 2" w:uiPriority="52"/>
+    <w:lsdException w:name="Grid Table 1 Light Accent 3" w:uiPriority="46"/>
+    <w:lsdException w:name="Grid Table 2 Accent 3" w:uiPriority="47"/>
+    <w:lsdException w:name="Grid Table 3 Accent 3" w:uiPriority="48"/>
+    <w:lsdException w:name="Grid Table 4 Accent 3" w:uiPriority="49"/>
+    <w:lsdException w:name="Grid Table 5 Dark Accent 3" w:uiPriority="50"/>
+    <w:lsdException w:name="Grid Table 6 Colorful Accent 3" w:uiPriority="51"/>
+    <w:lsdException w:name="Grid Table 7 Colorful Accent 3" w:uiPriority="52"/>
+    <w:lsdException w:name="Grid Table 1 Light Accent 4" w:uiPriority="46"/>
+    <w:lsdException w:name="Grid Table 2 Accent 4" w:uiPriority="47"/>
+    <w:lsdException w:name="Grid Table 3 Accent 4" w:uiPriority="48"/>
+    <w:lsdException w:name="Grid Table 4 Accent 4" w:uiPriority="49"/>
+    <w:lsdException w:name="Grid Table 5 Dark Accent 4" w:uiPriority="50"/>
+    <w:lsdException w:name="Grid Table 6 Colorful Accent 4" w:uiPriority="51"/>
+    <w:lsdException w:name="Grid Table 7 Colorful Accent 4" w:uiPriority="52"/>
+    <w:lsdException w:name="Grid Table 1 Light Accent 5" w:uiPriority="46"/>
+    <w:lsdException w:name="Grid Table 2 Accent 5" w:uiPriority="47"/>
+    <w:lsdException w:name="Grid Table 3 Accent 5" w:uiPriority="48"/>
+    <w:lsdException w:name="Grid Table 4 Accent 5" w:uiPriority="49"/>
+    <w:lsdException w:name="Grid Table 5 Dark Accent 5" w:uiPriority="50"/>
+    <w:lsdException w:name="Grid Table 6 Colorful Accent 5" w:uiPriority="51"/>
+    <w:lsdException w:name="Grid Table 7 Colorful Accent 5" w:uiPriority="52"/>
+    <w:lsdException w:name="Grid Table 1 Light Accent 6" w:uiPriority="46"/>
+    <w:lsdException w:name="Grid Table 2 Accent 6" w:uiPriority="47"/>
+    <w:lsdException w:name="Grid Table 3 Accent 6" w:uiPriority="48"/>
+    <w:lsdException w:name="Grid Table 4 Accent 6" w:uiPriority="49"/>
+    <w:lsdException w:name="Grid Table 5 Dark Accent 6" w:uiPriority="50"/>
+    <w:lsdException w:name="Grid Table 6 Colorful Accent 6" w:uiPriority="51"/>
+    <w:lsdException w:name="Grid Table 7 Colorful Accent 6" w:uiPriority="52"/>
+    <w:lsdException w:name="List Table 1 Light" w:uiPriority="46"/>
+    <w:lsdException w:name="List Table 2" w:uiPriority="47"/>
+    <w:lsdException w:name="List Table 3" w:uiPriority="48"/>
+    <w:lsdException w:name="List Table 4" w:uiPriority="49"/>
+    <w:lsdException w:name="List Table 5 Dark" w:uiPriority="50"/>
+    <w:lsdException w:name="List Table 6 Colorful" w:uiPriority="51"/>
+    <w:lsdException w:name="List Table 7 Colorful" w:uiPriority="52"/>
+    <w:lsdException w:name="List Table 1 Light Accent 1" w:uiPriority="46"/>
+    <w:lsdException w:name="List Table 2 Accent 1" w:uiPriority="47"/>
+    <w:lsdException w:name="List Table 3 Accent 1" w:uiPriority="48"/>
+    <w:lsdException w:name="List Table 4 Accent 1" w:uiPriority="49"/>
+    <w:lsdException w:name="List Table 5 Dark Accent 1" w:uiPriority="50"/>
+    <w:lsdException w:name="List Table 6 Colorful Accent 1" w:uiPriority="51"/>
+    <w:lsdException w:name="List Table 7 Colorful Accent 1" w:uiPriority="52"/>
+    <w:lsdException w:name="List Table 1 Light Accent 2" w:uiPriority="46"/>
+    <w:lsdException w:name="List Table 2 Accent 2" w:uiPriority="47"/>
+    <w:lsdException w:name="List Table 3 Accent 2" w:uiPriority="48"/>
+    <w:lsdException w:name="List Table 4 Accent 2" w:uiPriority="49"/>
+    <w:lsdException w:name="List Table 5 Dark Accent 2" w:uiPriority="50"/>
+    <w:lsdException w:name="List Table 6 Colorful Accent 2" w:uiPriority="51"/>
+    <w:lsdException w:name="List Table 7 Colorful Accent 2" w:uiPriority="52"/>
+    <w:lsdException w:name="List Table 1 Light Accent 3" w:uiPriority="46"/>
+    <w:lsdException w:name="List Table 2 Accent 3" w:uiPriority="47"/>
+    <w:lsdException w:name="List Table 3 Accent 3" w:uiPriority="48"/>
+    <w:lsdException w:name="List Table 4 Accent 3" w:uiPriority="49"/>
+    <w:lsdException w:name="List Table 5 Dark Accent 3" w:uiPriority="50"/>
+    <w:lsdException w:name="List Table 6 Colorful Accent 3" w:uiPriority="51"/>
+    <w:lsdException w:name="List Table 7 Colorful Accent 3" w:uiPriority="52"/>
+    <w:lsdException w:name="List Table 1 Light Accent 4" w:uiPriority="46"/>
+    <w:lsdException w:name="List Table 2 Accent 4" w:uiPriority="47"/>
+    <w:lsdException w:name="List Table 3 Accent 4" w:uiPriority="48"/>
+    <w:lsdException w:name="List Table 4 Accent 4" w:uiPriority="49"/>
+    <w:lsdException w:name="List Table 5 Dark Accent 4" w:uiPriority="50"/>
+    <w:lsdException w:name="List Table 6 Colorful Accent 4" w:uiPriority="51"/>
+    <w:lsdException w:name="List Table 7 Colorful Accent 4" w:uiPriority="52"/>
+    <w:lsdException w:name="List Table 1 Light Accent 5" w:uiPriority="46"/>
+    <w:lsdException w:name="List Table 2 Accent 5" w:uiPriority="47"/>
+    <w:lsdException w:name="List Table 3 Accent 5" w:uiPriority="48"/>
+    <w:lsdException w:name="List Table 4 Accent 5" w:uiPriority="49"/>
+    <w:lsdException w:name="List Table 5 Dark Accent 5" w:uiPriority="50"/>
+    <w:lsdException w:name="List Table 6 Colorful Accent 5" w:uiPriority="51"/>
+    <w:lsdException w:name="List Table 7 Colorful Accent 5" w:uiPriority="52"/>
+    <w:lsdException w:name="List Table 1 Light Accent 6" w:uiPriority="46"/>
+    <w:lsdException w:name="List Table 2 Accent 6" w:uiPriority="47"/>
+    <w:lsdException w:name="List Table 3 Accent 6" w:uiPriority="48"/>
+    <w:lsdException w:name="List Table 4 Accent 6" w:uiPriority="49"/>
+    <w:lsdException w:name="List Table 5 Dark Accent 6" w:uiPriority="50"/>
+    <w:lsdException w:name="List Table 6 Colorful Accent 6" w:uiPriority="51"/>
+    <w:lsdException w:name="List Table 7 Colorful Accent 6" w:uiPriority="52"/>
+    <w:lsdException w:name="Mention" w:semiHidden="1" w:unhideWhenUsed="1"/>
+    <w:lsdException w:name="Smart Hyperlink" w:semiHidden="1" w:unhideWhenUsed="1"/>
+    <w:lsdException w:name="Hashtag" w:semiHidden="1" w:unhideWhenUsed="1"/>
+    <w:lsdException w:name="Unresolved Mention" w:semiHidden="1" w:unhideWhenUsed="1"/>
+    <w:lsdException w:name="Smart Link" w:semiHidden="1" w:unhideWhenUsed="1"/>
+  </w:latentStyles>
+  <w:style w:type="paragraph" w:default="1" w:styleId="Normal">
     <w:name w:val="Normal"/>
-    <w:qFormat w:val="1"/>
+    <w:qFormat/>
   </w:style>
   <w:style w:type="paragraph" w:styleId="Ttulo1">
     <w:name w:val="heading 1"/>
     <w:basedOn w:val="Normal"/>
     <w:next w:val="Normal"/>
     <w:uiPriority w:val="9"/>
-    <w:qFormat w:val="1"/>
+    <w:qFormat/>
     <w:pPr>
-      <w:keepNext w:val="1"/>
-      <w:keepLines w:val="1"/>
-      <w:spacing w:after="0" w:before="480"/>
+      <w:keepNext/>
+      <w:keepLines/>
+      <w:spacing w:before="480" w:after="0"/>
       <w:outlineLvl w:val="0"/>
     </w:pPr>
     <w:rPr>
-      <w:rFonts w:ascii="Cambria" w:cs="Cambria" w:eastAsia="Cambria" w:hAnsi="Cambria"/>
-      <w:b w:val="1"/>
+      <w:rFonts w:ascii="Cambria" w:eastAsia="Cambria" w:hAnsi="Cambria" w:cs="Cambria"/>
+      <w:b/>
       <w:color w:val="366091"/>
       <w:sz w:val="28"/>
       <w:szCs w:val="28"/>
@@ -2108,19 +2092,19 @@
     <w:basedOn w:val="Normal"/>
     <w:next w:val="Normal"/>
     <w:uiPriority w:val="9"/>
-    <w:semiHidden w:val="1"/>
-    <w:unhideWhenUsed w:val="1"/>
-    <w:qFormat w:val="1"/>
+    <w:semiHidden/>
+    <w:unhideWhenUsed/>
+    <w:qFormat/>
     <w:pPr>
-      <w:keepNext w:val="1"/>
-      <w:keepLines w:val="1"/>
-      <w:spacing w:after="0" w:before="200"/>
+      <w:keepNext/>
+      <w:keepLines/>
+      <w:spacing w:before="200" w:after="0"/>
       <w:outlineLvl w:val="1"/>
     </w:pPr>
     <w:rPr>
-      <w:rFonts w:ascii="Cambria" w:cs="Cambria" w:eastAsia="Cambria" w:hAnsi="Cambria"/>
-      <w:b w:val="1"/>
-      <w:color w:val="4f81bd"/>
+      <w:rFonts w:ascii="Cambria" w:eastAsia="Cambria" w:hAnsi="Cambria" w:cs="Cambria"/>
+      <w:b/>
+      <w:color w:val="4F81BD"/>
       <w:sz w:val="26"/>
       <w:szCs w:val="26"/>
     </w:rPr>
@@ -2130,19 +2114,19 @@
     <w:basedOn w:val="Normal"/>
     <w:next w:val="Normal"/>
     <w:uiPriority w:val="9"/>
-    <w:semiHidden w:val="1"/>
-    <w:unhideWhenUsed w:val="1"/>
-    <w:qFormat w:val="1"/>
+    <w:semiHidden/>
+    <w:unhideWhenUsed/>
+    <w:qFormat/>
     <w:pPr>
-      <w:keepNext w:val="1"/>
-      <w:keepLines w:val="1"/>
-      <w:spacing w:after="0" w:before="200"/>
+      <w:keepNext/>
+      <w:keepLines/>
+      <w:spacing w:before="200" w:after="0"/>
       <w:outlineLvl w:val="2"/>
     </w:pPr>
     <w:rPr>
-      <w:rFonts w:ascii="Cambria" w:cs="Cambria" w:eastAsia="Cambria" w:hAnsi="Cambria"/>
-      <w:b w:val="1"/>
-      <w:color w:val="4f81bd"/>
+      <w:rFonts w:ascii="Cambria" w:eastAsia="Cambria" w:hAnsi="Cambria" w:cs="Cambria"/>
+      <w:b/>
+      <w:color w:val="4F81BD"/>
     </w:rPr>
   </w:style>
   <w:style w:type="paragraph" w:styleId="Ttulo4">
@@ -2150,17 +2134,17 @@
     <w:basedOn w:val="Normal"/>
     <w:next w:val="Normal"/>
     <w:uiPriority w:val="9"/>
-    <w:semiHidden w:val="1"/>
-    <w:unhideWhenUsed w:val="1"/>
-    <w:qFormat w:val="1"/>
+    <w:semiHidden/>
+    <w:unhideWhenUsed/>
+    <w:qFormat/>
     <w:pPr>
-      <w:keepNext w:val="1"/>
-      <w:keepLines w:val="1"/>
-      <w:spacing w:after="40" w:before="240"/>
+      <w:keepNext/>
+      <w:keepLines/>
+      <w:spacing w:before="240" w:after="40"/>
       <w:outlineLvl w:val="3"/>
     </w:pPr>
     <w:rPr>
-      <w:b w:val="1"/>
+      <w:b/>
       <w:sz w:val="24"/>
       <w:szCs w:val="24"/>
     </w:rPr>
@@ -2170,17 +2154,17 @@
     <w:basedOn w:val="Normal"/>
     <w:next w:val="Normal"/>
     <w:uiPriority w:val="9"/>
-    <w:semiHidden w:val="1"/>
-    <w:unhideWhenUsed w:val="1"/>
-    <w:qFormat w:val="1"/>
+    <w:semiHidden/>
+    <w:unhideWhenUsed/>
+    <w:qFormat/>
     <w:pPr>
-      <w:keepNext w:val="1"/>
-      <w:keepLines w:val="1"/>
-      <w:spacing w:after="40" w:before="220"/>
+      <w:keepNext/>
+      <w:keepLines/>
+      <w:spacing w:before="220" w:after="40"/>
       <w:outlineLvl w:val="4"/>
     </w:pPr>
     <w:rPr>
-      <w:b w:val="1"/>
+      <w:b/>
     </w:rPr>
   </w:style>
   <w:style w:type="paragraph" w:styleId="Ttulo6">
@@ -2188,56 +2172,56 @@
     <w:basedOn w:val="Normal"/>
     <w:next w:val="Normal"/>
     <w:uiPriority w:val="9"/>
-    <w:semiHidden w:val="1"/>
-    <w:unhideWhenUsed w:val="1"/>
-    <w:qFormat w:val="1"/>
+    <w:semiHidden/>
+    <w:unhideWhenUsed/>
+    <w:qFormat/>
     <w:pPr>
-      <w:keepNext w:val="1"/>
-      <w:keepLines w:val="1"/>
-      <w:spacing w:after="40" w:before="200"/>
+      <w:keepNext/>
+      <w:keepLines/>
+      <w:spacing w:before="200" w:after="40"/>
       <w:outlineLvl w:val="5"/>
     </w:pPr>
     <w:rPr>
-      <w:b w:val="1"/>
+      <w:b/>
       <w:sz w:val="20"/>
       <w:szCs w:val="20"/>
     </w:rPr>
   </w:style>
-  <w:style w:type="character" w:styleId="Fuentedeprrafopredeter" w:default="1">
+  <w:style w:type="character" w:default="1" w:styleId="Fuentedeprrafopredeter">
     <w:name w:val="Default Paragraph Font"/>
     <w:uiPriority w:val="1"/>
-    <w:semiHidden w:val="1"/>
-    <w:unhideWhenUsed w:val="1"/>
+    <w:semiHidden/>
+    <w:unhideWhenUsed/>
   </w:style>
-  <w:style w:type="table" w:styleId="Tablanormal" w:default="1">
+  <w:style w:type="table" w:default="1" w:styleId="Tablanormal">
     <w:name w:val="Normal Table"/>
     <w:uiPriority w:val="99"/>
-    <w:semiHidden w:val="1"/>
-    <w:unhideWhenUsed w:val="1"/>
+    <w:semiHidden/>
+    <w:unhideWhenUsed/>
     <w:tblPr>
-      <w:tblInd w:w="0.0" w:type="dxa"/>
+      <w:tblInd w:w="0" w:type="dxa"/>
       <w:tblCellMar>
-        <w:top w:w="0.0" w:type="dxa"/>
-        <w:left w:w="108.0" w:type="dxa"/>
-        <w:bottom w:w="0.0" w:type="dxa"/>
-        <w:right w:w="108.0" w:type="dxa"/>
+        <w:top w:w="0" w:type="dxa"/>
+        <w:left w:w="108" w:type="dxa"/>
+        <w:bottom w:w="0" w:type="dxa"/>
+        <w:right w:w="108" w:type="dxa"/>
       </w:tblCellMar>
     </w:tblPr>
   </w:style>
-  <w:style w:type="numbering" w:styleId="Sinlista" w:default="1">
+  <w:style w:type="numbering" w:default="1" w:styleId="Sinlista">
     <w:name w:val="No List"/>
     <w:uiPriority w:val="99"/>
-    <w:semiHidden w:val="1"/>
-    <w:unhideWhenUsed w:val="1"/>
+    <w:semiHidden/>
+    <w:unhideWhenUsed/>
   </w:style>
-  <w:style w:type="table" w:styleId="TableNormal" w:customStyle="1">
+  <w:style w:type="table" w:customStyle="1" w:styleId="TableNormal">
     <w:name w:val="Table Normal"/>
     <w:tblPr>
       <w:tblCellMar>
-        <w:top w:w="0.0" w:type="dxa"/>
-        <w:left w:w="0.0" w:type="dxa"/>
-        <w:bottom w:w="0.0" w:type="dxa"/>
-        <w:right w:w="0.0" w:type="dxa"/>
+        <w:top w:w="0" w:type="dxa"/>
+        <w:left w:w="0" w:type="dxa"/>
+        <w:bottom w:w="0" w:type="dxa"/>
+        <w:right w:w="0" w:type="dxa"/>
       </w:tblCellMar>
     </w:tblPr>
   </w:style>
@@ -2246,51 +2230,45 @@
     <w:basedOn w:val="Normal"/>
     <w:next w:val="Normal"/>
     <w:uiPriority w:val="10"/>
-    <w:qFormat w:val="1"/>
+    <w:qFormat/>
     <w:pPr>
       <w:pBdr>
-        <w:bottom w:color="4f81bd" w:space="4" w:sz="8" w:val="single"/>
+        <w:bottom w:val="single" w:sz="8" w:space="4" w:color="4F81BD"/>
       </w:pBdr>
       <w:spacing w:after="300" w:line="240" w:lineRule="auto"/>
     </w:pPr>
     <w:rPr>
-      <w:rFonts w:ascii="Cambria" w:cs="Cambria" w:eastAsia="Cambria" w:hAnsi="Cambria"/>
-      <w:color w:val="17365d"/>
+      <w:rFonts w:ascii="Cambria" w:eastAsia="Cambria" w:hAnsi="Cambria" w:cs="Cambria"/>
+      <w:color w:val="17365D"/>
       <w:sz w:val="52"/>
       <w:szCs w:val="52"/>
     </w:rPr>
+  </w:style>
+  <w:style w:type="table" w:customStyle="1" w:styleId="TableNormal0">
+    <w:name w:val="Table Normal"/>
+    <w:tblPr>
+      <w:tblCellMar>
+        <w:top w:w="0" w:type="dxa"/>
+        <w:left w:w="0" w:type="dxa"/>
+        <w:bottom w:w="0" w:type="dxa"/>
+        <w:right w:w="0" w:type="dxa"/>
+      </w:tblCellMar>
+    </w:tblPr>
   </w:style>
   <w:style w:type="paragraph" w:styleId="Subttulo">
     <w:name w:val="Subtitle"/>
     <w:basedOn w:val="Normal"/>
     <w:next w:val="Normal"/>
     <w:uiPriority w:val="11"/>
-    <w:qFormat w:val="1"/>
+    <w:qFormat/>
     <w:pPr>
-      <w:keepNext w:val="1"/>
-      <w:keepLines w:val="1"/>
-      <w:spacing w:after="80" w:before="360"/>
+      <w:keepNext/>
+      <w:keepLines/>
+      <w:spacing w:before="360" w:after="80"/>
     </w:pPr>
     <w:rPr>
-      <w:rFonts w:ascii="Georgia" w:cs="Georgia" w:eastAsia="Georgia" w:hAnsi="Georgia"/>
-      <w:i w:val="1"/>
-      <w:color w:val="666666"/>
-      <w:sz w:val="48"/>
-      <w:szCs w:val="48"/>
-    </w:rPr>
-  </w:style>
-  <w:style w:type="paragraph" w:styleId="Subtitle">
-    <w:name w:val="Subtitle"/>
-    <w:basedOn w:val="Normal"/>
-    <w:next w:val="Normal"/>
-    <w:pPr>
-      <w:keepNext w:val="1"/>
-      <w:keepLines w:val="1"/>
-      <w:spacing w:after="80" w:before="360" w:lineRule="auto"/>
-    </w:pPr>
-    <w:rPr>
-      <w:rFonts w:ascii="Georgia" w:cs="Georgia" w:eastAsia="Georgia" w:hAnsi="Georgia"/>
-      <w:i w:val="1"/>
+      <w:rFonts w:ascii="Georgia" w:eastAsia="Georgia" w:hAnsi="Georgia" w:cs="Georgia"/>
+      <w:i/>
       <w:color w:val="666666"/>
       <w:sz w:val="48"/>
       <w:szCs w:val="48"/>
@@ -2619,17 +2597,17 @@
 </a:theme>
 </file>
 
-<file path=customXML/item1.xml><?xml version="1.0" encoding="utf-8"?>
+<file path=customXml/item1.xml><?xml version="1.0" encoding="utf-8"?>
 <go:gDocsCustomXmlDataStorage xmlns:go="http://customooxmlschemas.google.com/" xmlns:r="http://schemas.openxmlformats.org/officeDocument/2006/relationships">
   <go:docsCustomData xmlns:go="http://customooxmlschemas.google.com/" roundtripDataSignature="AMtx7mhOYiCXIllWzxz7LD7EnBGIcgFyHA==">AMUW2mURPhIIsi8lI2HUz4zE//tQhpDyfAf4KV6GhuiV9yBG4iugXdjeynVwZe2FnSWqYsQ2HABcz0fhVVO7xsYlkwfC7/qHlp2NFWhCDZF+38UGFvxN1ec=</go:docsCustomData>
 </go:gDocsCustomXmlDataStorage>
 </file>
 
-<file path=customXML/itemProps1.xml><?xml version="1.0" encoding="utf-8"?>
+<file path=customXml/itemProps1.xml><?xml version="1.0" encoding="utf-8"?>
 <ds:datastoreItem xmlns:ds="http://schemas.openxmlformats.org/officeDocument/2006/customXml" ds:itemID="{11111111-1234-1234-1234-123412341234}">
   <ds:schemaRefs>
+    <ds:schemaRef ds:uri="http://customooxmlschemas.google.com/"/>
     <ds:schemaRef ds:uri="http://schemas.openxmlformats.org/officeDocument/2006/relationships"/>
-    <ds:schemaRef ds:uri="http://customooxmlschemas.google.com/"/>
   </ds:schemaRefs>
 </ds:datastoreItem>
 </file>
--- a/01 Documentos/SUPERSHOP/Documento de arquitectura.docx
+++ b/01 Documentos/SUPERSHOP/Documento de arquitectura.docx
@@ -466,10 +466,7 @@
         </w:rPr>
       </w:pPr>
       <w:r>
-        <w:t>Diseñ</w:t>
-      </w:r>
-      <w:r>
-        <w:t>o e implementación de un sistema Ecommerce para el minimarket Cucho - Super Shop (SS)</w:t>
+        <w:t>Diseño e implementación de un sistema Ecommerce para el minimarket Cucho - Super Shop (SS)</w:t>
       </w:r>
     </w:p>
     <w:p>
@@ -547,10 +544,7 @@
     </w:p>
     <w:p>
       <w:r>
-        <w:t>El sistema es una aplicación web orien</w:t>
-      </w:r>
-      <w:r>
-        <w:t>tada en el rubro del comercio en línea que permite la compra y venta de productos del hogar y alimentación.</w:t>
+        <w:t>El sistema es una aplicación web orientada en el rubro del comercio en línea que permite la compra y venta de productos del hogar y alimentación.</w:t>
       </w:r>
     </w:p>
     <w:p>
@@ -657,13 +651,7 @@
         <w:rPr>
           <w:color w:val="000000"/>
         </w:rPr>
-        <w:t xml:space="preserve">Gestionar los </w:t>
-      </w:r>
-      <w:r>
-        <w:rPr>
-          <w:color w:val="000000"/>
-        </w:rPr>
-        <w:t>productos ofrecidos por el Minimarket controlando el stock, precios , cupones y disponibilidad.</w:t>
+        <w:t>Gestionar los productos ofrecidos por el Minimarket controlando el stock, precios , cupones y disponibilidad.</w:t>
       </w:r>
     </w:p>
     <w:p>
@@ -757,13 +745,7 @@
         <w:rPr>
           <w:color w:val="000000"/>
         </w:rPr>
-        <w:t>Cliente – Servidor: es un patrón de arquitectura donde el cliente realiza soli</w:t>
-      </w:r>
-      <w:r>
-        <w:rPr>
-          <w:color w:val="000000"/>
-        </w:rPr>
-        <w:t>citudes y el servidor es quien realiza las respuestas.</w:t>
+        <w:t>Cliente – Servidor: es un patrón de arquitectura donde el cliente realiza solicitudes y el servidor es quien realiza las respuestas.</w:t>
       </w:r>
     </w:p>
     <w:p>
@@ -840,17 +822,14 @@
         <w:t>ARQUITECTURA GENERAL DEL SISTEMA</w:t>
       </w:r>
     </w:p>
-    <w:p>
-      <w:pPr>
-        <w:ind w:firstLine="708"/>
-      </w:pPr>
-    </w:p>
-    <w:p>
-      <w:pPr>
-        <w:ind w:firstLine="708"/>
+    <w:p/>
+    <w:p>
+      <w:pPr>
+        <w:ind w:left="709"/>
         <w:rPr>
           <w:b/>
-          <w:color w:val="1F497D"/>
+          <w:bCs/>
+          <w:color w:val="1F497D" w:themeColor="text2"/>
           <w:sz w:val="28"/>
           <w:szCs w:val="28"/>
         </w:rPr>
@@ -858,27 +837,21 @@
       <w:r>
         <w:rPr>
           <w:b/>
-          <w:color w:val="1F497D"/>
+          <w:bCs/>
+          <w:color w:val="1F497D" w:themeColor="text2"/>
           <w:sz w:val="28"/>
           <w:szCs w:val="28"/>
         </w:rPr>
-        <w:t>ARQUITECTURA DEL SISTEMA</w:t>
-      </w:r>
-    </w:p>
-    <w:p>
-      <w:pPr>
-        <w:ind w:firstLine="708"/>
-      </w:pPr>
-      <w:r>
-        <w:t>La arquitectura es cliente servidor</w:t>
-      </w:r>
-    </w:p>
-    <w:p>
-      <w:pPr>
-        <w:ind w:firstLine="708"/>
+        <w:t>DIAGRAMA DE CONTEXTO</w:t>
+      </w:r>
+    </w:p>
+    <w:p>
+      <w:pPr>
+        <w:ind w:left="709"/>
         <w:rPr>
           <w:b/>
-          <w:color w:val="1F497D"/>
+          <w:bCs/>
+          <w:color w:val="1F497D" w:themeColor="text2"/>
           <w:sz w:val="28"/>
           <w:szCs w:val="28"/>
         </w:rPr>
@@ -886,11 +859,11 @@
     </w:p>
     <w:p>
       <w:pPr>
-        <w:ind w:left="-1559" w:firstLine="705"/>
-        <w:jc w:val="center"/>
+        <w:ind w:left="709"/>
         <w:rPr>
           <w:b/>
-          <w:color w:val="1F497D"/>
+          <w:bCs/>
+          <w:color w:val="1F497D" w:themeColor="text2"/>
           <w:sz w:val="28"/>
           <w:szCs w:val="28"/>
         </w:rPr>
@@ -898,27 +871,35 @@
       <w:r>
         <w:rPr>
           <w:b/>
+          <w:bCs/>
           <w:noProof/>
-          <w:color w:val="1F497D"/>
+          <w:color w:val="1F497D" w:themeColor="text2"/>
           <w:sz w:val="28"/>
           <w:szCs w:val="28"/>
         </w:rPr>
         <w:drawing>
-          <wp:inline distT="114300" distB="114300" distL="114300" distR="114300" wp14:anchorId="564D80E9" wp14:editId="76573EB6">
-            <wp:extent cx="6762750" cy="3897295"/>
-            <wp:effectExtent l="0" t="0" r="0" b="0"/>
-            <wp:docPr id="37" name="image1.png"/>
-            <wp:cNvGraphicFramePr/>
+          <wp:inline distT="0" distB="0" distL="0" distR="0" wp14:anchorId="5B2E7228" wp14:editId="2CBE9F13">
+            <wp:extent cx="5114925" cy="2647950"/>
+            <wp:effectExtent l="0" t="0" r="9525" b="0"/>
+            <wp:docPr id="1" name="Imagen 1"/>
+            <wp:cNvGraphicFramePr>
+              <a:graphicFrameLocks xmlns:a="http://schemas.openxmlformats.org/drawingml/2006/main" noChangeAspect="1"/>
+            </wp:cNvGraphicFramePr>
             <a:graphic xmlns:a="http://schemas.openxmlformats.org/drawingml/2006/main">
               <a:graphicData uri="http://schemas.openxmlformats.org/drawingml/2006/picture">
                 <pic:pic xmlns:pic="http://schemas.openxmlformats.org/drawingml/2006/picture">
                   <pic:nvPicPr>
-                    <pic:cNvPr id="0" name="image1.png"/>
-                    <pic:cNvPicPr preferRelativeResize="0"/>
+                    <pic:cNvPr id="1" name="Imagen 1"/>
+                    <pic:cNvPicPr/>
                   </pic:nvPicPr>
                   <pic:blipFill>
-                    <a:blip r:embed="rId10"/>
-                    <a:srcRect/>
+                    <a:blip r:embed="rId10">
+                      <a:extLst>
+                        <a:ext uri="{28A0092B-C50C-407E-A947-70E740481C1C}">
+                          <a14:useLocalDpi xmlns:a14="http://schemas.microsoft.com/office/drawing/2010/main" val="0"/>
+                        </a:ext>
+                      </a:extLst>
+                    </a:blip>
                     <a:stretch>
                       <a:fillRect/>
                     </a:stretch>
@@ -926,12 +907,11 @@
                   <pic:spPr>
                     <a:xfrm>
                       <a:off x="0" y="0"/>
-                      <a:ext cx="6762750" cy="3897295"/>
+                      <a:ext cx="5114925" cy="2647950"/>
                     </a:xfrm>
                     <a:prstGeom prst="rect">
                       <a:avLst/>
                     </a:prstGeom>
-                    <a:ln/>
                   </pic:spPr>
                 </pic:pic>
               </a:graphicData>
@@ -943,6 +923,11 @@
     <w:p>
       <w:pPr>
         <w:ind w:firstLine="708"/>
+      </w:pPr>
+    </w:p>
+    <w:p>
+      <w:pPr>
+        <w:ind w:firstLine="708"/>
         <w:rPr>
           <w:b/>
           <w:color w:val="1F497D"/>
@@ -950,20 +935,27 @@
           <w:szCs w:val="28"/>
         </w:rPr>
       </w:pPr>
-    </w:p>
-    <w:p>
-      <w:pPr>
-        <w:ind w:firstLine="708"/>
+      <w:r>
         <w:rPr>
           <w:b/>
           <w:color w:val="1F497D"/>
           <w:sz w:val="28"/>
           <w:szCs w:val="28"/>
         </w:rPr>
-      </w:pPr>
-    </w:p>
-    <w:p>
-      <w:pPr>
+        <w:t>ARQUITECTURA DEL SISTEMA</w:t>
+      </w:r>
+    </w:p>
+    <w:p>
+      <w:pPr>
+        <w:ind w:firstLine="708"/>
+      </w:pPr>
+      <w:r>
+        <w:t>La arquitectura es cliente servidor</w:t>
+      </w:r>
+    </w:p>
+    <w:p>
+      <w:pPr>
+        <w:ind w:firstLine="708"/>
         <w:rPr>
           <w:b/>
           <w:color w:val="1F497D"/>
@@ -974,6 +966,8 @@
     </w:p>
     <w:p>
       <w:pPr>
+        <w:ind w:left="-1559" w:firstLine="705"/>
+        <w:jc w:val="center"/>
         <w:rPr>
           <w:b/>
           <w:color w:val="1F497D"/>
@@ -981,9 +975,60 @@
           <w:szCs w:val="28"/>
         </w:rPr>
       </w:pPr>
-    </w:p>
-    <w:p>
-      <w:pPr>
+      <w:r>
+        <w:rPr>
+          <w:b/>
+          <w:noProof/>
+          <w:color w:val="1F497D"/>
+          <w:sz w:val="28"/>
+          <w:szCs w:val="28"/>
+        </w:rPr>
+        <w:drawing>
+          <wp:inline distT="0" distB="0" distL="0" distR="0" wp14:anchorId="67CFF38C" wp14:editId="141981CE">
+            <wp:extent cx="5400040" cy="3192780"/>
+            <wp:effectExtent l="0" t="0" r="0" b="7620"/>
+            <wp:docPr id="4" name="Imagen 4"/>
+            <wp:cNvGraphicFramePr>
+              <a:graphicFrameLocks xmlns:a="http://schemas.openxmlformats.org/drawingml/2006/main" noChangeAspect="1"/>
+            </wp:cNvGraphicFramePr>
+            <a:graphic xmlns:a="http://schemas.openxmlformats.org/drawingml/2006/main">
+              <a:graphicData uri="http://schemas.openxmlformats.org/drawingml/2006/picture">
+                <pic:pic xmlns:pic="http://schemas.openxmlformats.org/drawingml/2006/picture">
+                  <pic:nvPicPr>
+                    <pic:cNvPr id="4" name="Imagen 4"/>
+                    <pic:cNvPicPr/>
+                  </pic:nvPicPr>
+                  <pic:blipFill>
+                    <a:blip r:embed="rId11">
+                      <a:extLst>
+                        <a:ext uri="{28A0092B-C50C-407E-A947-70E740481C1C}">
+                          <a14:useLocalDpi xmlns:a14="http://schemas.microsoft.com/office/drawing/2010/main" val="0"/>
+                        </a:ext>
+                      </a:extLst>
+                    </a:blip>
+                    <a:stretch>
+                      <a:fillRect/>
+                    </a:stretch>
+                  </pic:blipFill>
+                  <pic:spPr>
+                    <a:xfrm>
+                      <a:off x="0" y="0"/>
+                      <a:ext cx="5400040" cy="3192780"/>
+                    </a:xfrm>
+                    <a:prstGeom prst="rect">
+                      <a:avLst/>
+                    </a:prstGeom>
+                  </pic:spPr>
+                </pic:pic>
+              </a:graphicData>
+            </a:graphic>
+          </wp:inline>
+        </w:drawing>
+      </w:r>
+    </w:p>
+    <w:p>
+      <w:pPr>
+        <w:ind w:firstLine="708"/>
         <w:rPr>
           <w:b/>
           <w:color w:val="1F497D"/>
@@ -991,68 +1036,31 @@
           <w:szCs w:val="28"/>
         </w:rPr>
       </w:pPr>
-    </w:p>
-    <w:p>
-      <w:pPr>
+      <w:r>
         <w:rPr>
           <w:b/>
           <w:color w:val="1F497D"/>
           <w:sz w:val="28"/>
           <w:szCs w:val="28"/>
         </w:rPr>
-      </w:pPr>
-    </w:p>
-    <w:p>
-      <w:pPr>
-        <w:rPr>
-          <w:b/>
-          <w:color w:val="1F497D"/>
-          <w:sz w:val="28"/>
-          <w:szCs w:val="28"/>
-        </w:rPr>
-      </w:pPr>
-    </w:p>
-    <w:p>
-      <w:pPr>
-        <w:rPr>
-          <w:b/>
-          <w:color w:val="1F497D"/>
-          <w:sz w:val="28"/>
-          <w:szCs w:val="28"/>
-        </w:rPr>
-      </w:pPr>
-    </w:p>
-    <w:p>
-      <w:pPr>
-        <w:ind w:firstLine="708"/>
-        <w:rPr>
-          <w:b/>
-          <w:color w:val="1F497D"/>
-          <w:sz w:val="28"/>
-          <w:szCs w:val="28"/>
-        </w:rPr>
-      </w:pPr>
-      <w:r>
-        <w:rPr>
-          <w:b/>
-          <w:color w:val="1F497D"/>
-          <w:sz w:val="28"/>
-          <w:szCs w:val="28"/>
-        </w:rPr>
         <w:lastRenderedPageBreak/>
         <w:t>TECNOLOGIAS UTILIZADAS</w:t>
       </w:r>
     </w:p>
-    <w:p/>
+    <w:p>
+      <w:r>
+        <w:t>Servidor Virtual</w:t>
+      </w:r>
+    </w:p>
     <w:p>
       <w:r>
         <w:rPr>
           <w:noProof/>
         </w:rPr>
         <w:drawing>
-          <wp:inline distT="114300" distB="114300" distL="114300" distR="114300" wp14:anchorId="0C0DC4AE" wp14:editId="073F04BB">
-            <wp:extent cx="3239453" cy="1714500"/>
-            <wp:effectExtent l="0" t="0" r="0" b="0"/>
+          <wp:inline distT="114300" distB="114300" distL="114300" distR="114300" wp14:anchorId="0C0DC4AE" wp14:editId="7B7638AF">
+            <wp:extent cx="3239135" cy="1533525"/>
+            <wp:effectExtent l="0" t="0" r="0" b="9525"/>
             <wp:docPr id="39" name="image2.jpg"/>
             <wp:cNvGraphicFramePr/>
             <a:graphic xmlns:a="http://schemas.openxmlformats.org/drawingml/2006/main">
@@ -1060,49 +1068,6 @@
                 <pic:pic xmlns:pic="http://schemas.openxmlformats.org/drawingml/2006/picture">
                   <pic:nvPicPr>
                     <pic:cNvPr id="0" name="image2.jpg"/>
-                    <pic:cNvPicPr preferRelativeResize="0"/>
-                  </pic:nvPicPr>
-                  <pic:blipFill>
-                    <a:blip r:embed="rId11"/>
-                    <a:srcRect/>
-                    <a:stretch>
-                      <a:fillRect/>
-                    </a:stretch>
-                  </pic:blipFill>
-                  <pic:spPr>
-                    <a:xfrm>
-                      <a:off x="0" y="0"/>
-                      <a:ext cx="3239453" cy="1714500"/>
-                    </a:xfrm>
-                    <a:prstGeom prst="rect">
-                      <a:avLst/>
-                    </a:prstGeom>
-                    <a:ln/>
-                  </pic:spPr>
-                </pic:pic>
-              </a:graphicData>
-            </a:graphic>
-          </wp:inline>
-        </w:drawing>
-      </w:r>
-    </w:p>
-    <w:p/>
-    <w:p>
-      <w:r>
-        <w:rPr>
-          <w:noProof/>
-        </w:rPr>
-        <w:drawing>
-          <wp:inline distT="114300" distB="114300" distL="114300" distR="114300" wp14:anchorId="17A53248" wp14:editId="3786BE69">
-            <wp:extent cx="2506028" cy="2647950"/>
-            <wp:effectExtent l="0" t="0" r="0" b="0"/>
-            <wp:docPr id="36" name="image4.png"/>
-            <wp:cNvGraphicFramePr/>
-            <a:graphic xmlns:a="http://schemas.openxmlformats.org/drawingml/2006/main">
-              <a:graphicData uri="http://schemas.openxmlformats.org/drawingml/2006/picture">
-                <pic:pic xmlns:pic="http://schemas.openxmlformats.org/drawingml/2006/picture">
-                  <pic:nvPicPr>
-                    <pic:cNvPr id="0" name="image4.png"/>
                     <pic:cNvPicPr preferRelativeResize="0"/>
                   </pic:nvPicPr>
                   <pic:blipFill>
@@ -1115,7 +1080,7 @@
                   <pic:spPr>
                     <a:xfrm>
                       <a:off x="0" y="0"/>
-                      <a:ext cx="2506028" cy="2647950"/>
+                      <a:ext cx="3239454" cy="1533676"/>
                     </a:xfrm>
                     <a:prstGeom prst="rect">
                       <a:avLst/>
@@ -1129,13 +1094,166 @@
         </w:drawing>
       </w:r>
     </w:p>
+    <w:p>
+      <w:r>
+        <w:t>Backend</w:t>
+      </w:r>
+    </w:p>
+    <w:p>
+      <w:r>
+        <w:rPr>
+          <w:noProof/>
+        </w:rPr>
+        <w:drawing>
+          <wp:inline distT="114300" distB="114300" distL="114300" distR="114300" wp14:anchorId="17A53248" wp14:editId="3630AED4">
+            <wp:extent cx="2505710" cy="2057400"/>
+            <wp:effectExtent l="0" t="0" r="0" b="0"/>
+            <wp:docPr id="36" name="image4.png"/>
+            <wp:cNvGraphicFramePr/>
+            <a:graphic xmlns:a="http://schemas.openxmlformats.org/drawingml/2006/main">
+              <a:graphicData uri="http://schemas.openxmlformats.org/drawingml/2006/picture">
+                <pic:pic xmlns:pic="http://schemas.openxmlformats.org/drawingml/2006/picture">
+                  <pic:nvPicPr>
+                    <pic:cNvPr id="0" name="image4.png"/>
+                    <pic:cNvPicPr preferRelativeResize="0"/>
+                  </pic:nvPicPr>
+                  <pic:blipFill>
+                    <a:blip r:embed="rId13"/>
+                    <a:srcRect/>
+                    <a:stretch>
+                      <a:fillRect/>
+                    </a:stretch>
+                  </pic:blipFill>
+                  <pic:spPr>
+                    <a:xfrm>
+                      <a:off x="0" y="0"/>
+                      <a:ext cx="2506028" cy="2057661"/>
+                    </a:xfrm>
+                    <a:prstGeom prst="rect">
+                      <a:avLst/>
+                    </a:prstGeom>
+                    <a:ln/>
+                  </pic:spPr>
+                </pic:pic>
+              </a:graphicData>
+            </a:graphic>
+          </wp:inline>
+        </w:drawing>
+      </w:r>
+    </w:p>
+    <w:p>
+      <w:r>
+        <w:t>Sistema de Base e datos</w:t>
+      </w:r>
+    </w:p>
+    <w:p>
+      <w:r>
+        <w:rPr>
+          <w:noProof/>
+        </w:rPr>
+        <w:drawing>
+          <wp:inline distT="0" distB="0" distL="0" distR="0" wp14:anchorId="2080AFC6" wp14:editId="632FE4EC">
+            <wp:extent cx="4124325" cy="1104900"/>
+            <wp:effectExtent l="0" t="0" r="9525" b="0"/>
+            <wp:docPr id="2" name="Imagen 2"/>
+            <wp:cNvGraphicFramePr>
+              <a:graphicFrameLocks xmlns:a="http://schemas.openxmlformats.org/drawingml/2006/main" noChangeAspect="1"/>
+            </wp:cNvGraphicFramePr>
+            <a:graphic xmlns:a="http://schemas.openxmlformats.org/drawingml/2006/main">
+              <a:graphicData uri="http://schemas.openxmlformats.org/drawingml/2006/picture">
+                <pic:pic xmlns:pic="http://schemas.openxmlformats.org/drawingml/2006/picture">
+                  <pic:nvPicPr>
+                    <pic:cNvPr id="2" name="Imagen 2"/>
+                    <pic:cNvPicPr/>
+                  </pic:nvPicPr>
+                  <pic:blipFill>
+                    <a:blip r:embed="rId14">
+                      <a:extLst>
+                        <a:ext uri="{28A0092B-C50C-407E-A947-70E740481C1C}">
+                          <a14:useLocalDpi xmlns:a14="http://schemas.microsoft.com/office/drawing/2010/main" val="0"/>
+                        </a:ext>
+                      </a:extLst>
+                    </a:blip>
+                    <a:stretch>
+                      <a:fillRect/>
+                    </a:stretch>
+                  </pic:blipFill>
+                  <pic:spPr>
+                    <a:xfrm>
+                      <a:off x="0" y="0"/>
+                      <a:ext cx="4124325" cy="1104900"/>
+                    </a:xfrm>
+                    <a:prstGeom prst="rect">
+                      <a:avLst/>
+                    </a:prstGeom>
+                  </pic:spPr>
+                </pic:pic>
+              </a:graphicData>
+            </a:graphic>
+          </wp:inline>
+        </w:drawing>
+      </w:r>
+    </w:p>
+    <w:p/>
+    <w:p>
+      <w:r>
+        <w:t>Frontend</w:t>
+      </w:r>
+    </w:p>
+    <w:p>
+      <w:r>
+        <w:rPr>
+          <w:noProof/>
+        </w:rPr>
+        <w:drawing>
+          <wp:inline distT="0" distB="0" distL="0" distR="0" wp14:anchorId="02D5AE7E" wp14:editId="197DFCAB">
+            <wp:extent cx="3028950" cy="1514475"/>
+            <wp:effectExtent l="0" t="0" r="0" b="9525"/>
+            <wp:docPr id="3" name="Imagen 3"/>
+            <wp:cNvGraphicFramePr>
+              <a:graphicFrameLocks xmlns:a="http://schemas.openxmlformats.org/drawingml/2006/main" noChangeAspect="1"/>
+            </wp:cNvGraphicFramePr>
+            <a:graphic xmlns:a="http://schemas.openxmlformats.org/drawingml/2006/main">
+              <a:graphicData uri="http://schemas.openxmlformats.org/drawingml/2006/picture">
+                <pic:pic xmlns:pic="http://schemas.openxmlformats.org/drawingml/2006/picture">
+                  <pic:nvPicPr>
+                    <pic:cNvPr id="3" name="Imagen 3"/>
+                    <pic:cNvPicPr/>
+                  </pic:nvPicPr>
+                  <pic:blipFill>
+                    <a:blip r:embed="rId15">
+                      <a:extLst>
+                        <a:ext uri="{28A0092B-C50C-407E-A947-70E740481C1C}">
+                          <a14:useLocalDpi xmlns:a14="http://schemas.microsoft.com/office/drawing/2010/main" val="0"/>
+                        </a:ext>
+                      </a:extLst>
+                    </a:blip>
+                    <a:stretch>
+                      <a:fillRect/>
+                    </a:stretch>
+                  </pic:blipFill>
+                  <pic:spPr>
+                    <a:xfrm>
+                      <a:off x="0" y="0"/>
+                      <a:ext cx="3028950" cy="1514475"/>
+                    </a:xfrm>
+                    <a:prstGeom prst="rect">
+                      <a:avLst/>
+                    </a:prstGeom>
+                  </pic:spPr>
+                </pic:pic>
+              </a:graphicData>
+            </a:graphic>
+          </wp:inline>
+        </w:drawing>
+      </w:r>
+    </w:p>
     <w:p/>
     <w:p/>
     <w:p/>
     <w:p/>
     <w:p/>
     <w:p/>
-    <w:p/>
     <w:p>
       <w:pPr>
         <w:tabs>
@@ -1231,7 +1349,7 @@
       </w:pPr>
     </w:p>
     <w:sectPr>
-      <w:headerReference w:type="default" r:id="rId13"/>
+      <w:headerReference w:type="default" r:id="rId16"/>
       <w:pgSz w:w="11906" w:h="16838"/>
       <w:pgMar w:top="1417" w:right="1701" w:bottom="1417" w:left="1701" w:header="708" w:footer="0" w:gutter="0"/>
       <w:pgNumType w:start="1"/>
